--- a/presentation/fully-dressed UseCase.docx
+++ b/presentation/fully-dressed UseCase.docx
@@ -5,43 +5,43 @@
     <w:p>
       <w:pPr>
         <w:rPr>
-          <w:rFonts w:ascii="微软雅黑" w:eastAsia="微软雅黑" w:hAnsi="微软雅黑"/>
-        </w:rPr>
-      </w:pPr>
-      <w:r>
-        <w:rPr>
-          <w:rFonts w:ascii="微软雅黑" w:eastAsia="微软雅黑" w:hAnsi="微软雅黑" w:hint="eastAsia"/>
+          <w:rFonts w:ascii="Microsoft YaHei" w:eastAsia="Microsoft YaHei" w:hAnsi="Microsoft YaHei"/>
+        </w:rPr>
+      </w:pPr>
+      <w:r>
+        <w:rPr>
+          <w:rFonts w:ascii="Microsoft YaHei" w:eastAsia="Microsoft YaHei" w:hAnsi="Microsoft YaHei" w:hint="eastAsia"/>
         </w:rPr>
         <w:t>Patient</w:t>
       </w:r>
       <w:r>
         <w:rPr>
-          <w:rFonts w:ascii="微软雅黑" w:eastAsia="微软雅黑" w:hAnsi="微软雅黑"/>
+          <w:rFonts w:ascii="Microsoft YaHei" w:eastAsia="Microsoft YaHei" w:hAnsi="Microsoft YaHei"/>
         </w:rPr>
         <w:t xml:space="preserve"> </w:t>
       </w:r>
       <w:r>
         <w:rPr>
-          <w:rFonts w:ascii="微软雅黑" w:eastAsia="微软雅黑" w:hAnsi="微软雅黑" w:hint="eastAsia"/>
+          <w:rFonts w:ascii="Microsoft YaHei" w:eastAsia="Microsoft YaHei" w:hAnsi="Microsoft YaHei" w:hint="eastAsia"/>
         </w:rPr>
         <w:t>admission</w:t>
       </w:r>
       <w:r>
         <w:rPr>
-          <w:rFonts w:ascii="微软雅黑" w:eastAsia="微软雅黑" w:hAnsi="微软雅黑"/>
+          <w:rFonts w:ascii="Microsoft YaHei" w:eastAsia="Microsoft YaHei" w:hAnsi="Microsoft YaHei"/>
         </w:rPr>
         <w:t xml:space="preserve"> </w:t>
       </w:r>
       <w:r>
         <w:rPr>
-          <w:rFonts w:ascii="微软雅黑" w:eastAsia="微软雅黑" w:hAnsi="微软雅黑" w:hint="eastAsia"/>
+          <w:rFonts w:ascii="Microsoft YaHei" w:eastAsia="Microsoft YaHei" w:hAnsi="Microsoft YaHei" w:hint="eastAsia"/>
         </w:rPr>
         <w:t>registration</w:t>
       </w:r>
     </w:p>
     <w:tbl>
       <w:tblPr>
-        <w:tblStyle w:val="a4"/>
+        <w:tblStyle w:val="TableGrid"/>
         <w:tblW w:w="9493" w:type="dxa"/>
         <w:tblLook w:val="04A0" w:firstRow="1" w:lastRow="0" w:firstColumn="1" w:lastColumn="0" w:noHBand="0" w:noVBand="1"/>
       </w:tblPr>
@@ -57,24 +57,24 @@
           <w:p>
             <w:pPr>
               <w:rPr>
-                <w:rFonts w:ascii="微软雅黑" w:eastAsia="微软雅黑" w:hAnsi="微软雅黑"/>
-              </w:rPr>
-            </w:pPr>
-            <w:r>
-              <w:rPr>
-                <w:rFonts w:ascii="微软雅黑" w:eastAsia="微软雅黑" w:hAnsi="微软雅黑" w:hint="eastAsia"/>
+                <w:rFonts w:ascii="Microsoft YaHei" w:eastAsia="Microsoft YaHei" w:hAnsi="Microsoft YaHei"/>
+              </w:rPr>
+            </w:pPr>
+            <w:r>
+              <w:rPr>
+                <w:rFonts w:ascii="Microsoft YaHei" w:eastAsia="Microsoft YaHei" w:hAnsi="Microsoft YaHei" w:hint="eastAsia"/>
               </w:rPr>
               <w:t>Primary</w:t>
             </w:r>
             <w:r>
               <w:rPr>
-                <w:rFonts w:ascii="微软雅黑" w:eastAsia="微软雅黑" w:hAnsi="微软雅黑"/>
+                <w:rFonts w:ascii="Microsoft YaHei" w:eastAsia="Microsoft YaHei" w:hAnsi="Microsoft YaHei"/>
               </w:rPr>
               <w:t xml:space="preserve"> </w:t>
             </w:r>
             <w:r>
               <w:rPr>
-                <w:rFonts w:ascii="微软雅黑" w:eastAsia="微软雅黑" w:hAnsi="微软雅黑" w:hint="eastAsia"/>
+                <w:rFonts w:ascii="Microsoft YaHei" w:eastAsia="Microsoft YaHei" w:hAnsi="Microsoft YaHei" w:hint="eastAsia"/>
               </w:rPr>
               <w:t>Actor</w:t>
             </w:r>
@@ -87,24 +87,18 @@
           <w:p>
             <w:pPr>
               <w:rPr>
-                <w:rFonts w:ascii="微软雅黑" w:eastAsia="微软雅黑" w:hAnsi="微软雅黑"/>
-              </w:rPr>
-            </w:pPr>
-            <w:r>
-              <w:rPr>
-                <w:rFonts w:ascii="微软雅黑" w:eastAsia="微软雅黑" w:hAnsi="微软雅黑"/>
-              </w:rPr>
-              <w:t>F</w:t>
-            </w:r>
-            <w:r>
-              <w:rPr>
-                <w:rFonts w:ascii="微软雅黑" w:eastAsia="微软雅黑" w:hAnsi="微软雅黑"/>
-              </w:rPr>
-              <w:t>ront</w:t>
-            </w:r>
-            <w:r>
-              <w:rPr>
-                <w:rFonts w:ascii="微软雅黑" w:eastAsia="微软雅黑" w:hAnsi="微软雅黑" w:hint="eastAsia"/>
+                <w:rFonts w:ascii="Microsoft YaHei" w:eastAsia="Microsoft YaHei" w:hAnsi="Microsoft YaHei"/>
+              </w:rPr>
+            </w:pPr>
+            <w:r>
+              <w:rPr>
+                <w:rFonts w:ascii="Microsoft YaHei" w:eastAsia="Microsoft YaHei" w:hAnsi="Microsoft YaHei"/>
+              </w:rPr>
+              <w:t>Front</w:t>
+            </w:r>
+            <w:r>
+              <w:rPr>
+                <w:rFonts w:ascii="Microsoft YaHei" w:eastAsia="Microsoft YaHei" w:hAnsi="Microsoft YaHei" w:hint="eastAsia"/>
               </w:rPr>
               <w:t xml:space="preserve"> desk</w:t>
             </w:r>
@@ -119,24 +113,26 @@
           <w:p>
             <w:pPr>
               <w:rPr>
-                <w:rFonts w:ascii="微软雅黑" w:eastAsia="微软雅黑" w:hAnsi="微软雅黑"/>
-              </w:rPr>
-            </w:pPr>
-            <w:r>
-              <w:rPr>
-                <w:rFonts w:ascii="微软雅黑" w:eastAsia="微软雅黑" w:hAnsi="微软雅黑"/>
-              </w:rPr>
-              <w:t>Skateholders</w:t>
-            </w:r>
-            <w:r>
-              <w:rPr>
-                <w:rFonts w:ascii="微软雅黑" w:eastAsia="微软雅黑" w:hAnsi="微软雅黑"/>
+                <w:rFonts w:ascii="Microsoft YaHei" w:eastAsia="Microsoft YaHei" w:hAnsi="Microsoft YaHei"/>
+              </w:rPr>
+            </w:pPr>
+            <w:r>
+              <w:rPr>
+                <w:rFonts w:ascii="Microsoft YaHei" w:eastAsia="Microsoft YaHei" w:hAnsi="Microsoft YaHei"/>
+              </w:rPr>
+              <w:t>Stakeholders</w:t>
+            </w:r>
+            <w:bookmarkStart w:id="0" w:name="_GoBack"/>
+            <w:bookmarkEnd w:id="0"/>
+            <w:r>
+              <w:rPr>
+                <w:rFonts w:ascii="Microsoft YaHei" w:eastAsia="Microsoft YaHei" w:hAnsi="Microsoft YaHei"/>
               </w:rPr>
               <w:t xml:space="preserve"> </w:t>
             </w:r>
             <w:r>
               <w:rPr>
-                <w:rFonts w:ascii="微软雅黑" w:eastAsia="微软雅黑" w:hAnsi="微软雅黑"/>
+                <w:rFonts w:ascii="Microsoft YaHei" w:eastAsia="Microsoft YaHei" w:hAnsi="Microsoft YaHei"/>
               </w:rPr>
               <w:t>and Interests:</w:t>
             </w:r>
@@ -144,7 +140,7 @@
           <w:p>
             <w:pPr>
               <w:rPr>
-                <w:rFonts w:ascii="微软雅黑" w:eastAsia="微软雅黑" w:hAnsi="微软雅黑"/>
+                <w:rFonts w:ascii="Microsoft YaHei" w:eastAsia="Microsoft YaHei" w:hAnsi="Microsoft YaHei"/>
               </w:rPr>
             </w:pPr>
           </w:p>
@@ -155,94 +151,94 @@
           </w:tcPr>
           <w:p>
             <w:pPr>
-              <w:pStyle w:val="a3"/>
+              <w:pStyle w:val="ListParagraph"/>
               <w:numPr>
                 <w:ilvl w:val="0"/>
                 <w:numId w:val="5"/>
               </w:numPr>
               <w:ind w:firstLineChars="0"/>
               <w:rPr>
-                <w:rFonts w:ascii="微软雅黑" w:eastAsia="微软雅黑" w:hAnsi="微软雅黑"/>
-              </w:rPr>
-            </w:pPr>
-            <w:r>
-              <w:rPr>
-                <w:rFonts w:ascii="微软雅黑" w:eastAsia="微软雅黑" w:hAnsi="微软雅黑" w:hint="eastAsia"/>
+                <w:rFonts w:ascii="Microsoft YaHei" w:eastAsia="Microsoft YaHei" w:hAnsi="Microsoft YaHei"/>
+              </w:rPr>
+            </w:pPr>
+            <w:r>
+              <w:rPr>
+                <w:rFonts w:ascii="Microsoft YaHei" w:eastAsia="Microsoft YaHei" w:hAnsi="Microsoft YaHei" w:hint="eastAsia"/>
               </w:rPr>
               <w:t xml:space="preserve">Doctor: </w:t>
             </w:r>
             <w:r>
               <w:rPr>
-                <w:rFonts w:ascii="微软雅黑" w:eastAsia="微软雅黑" w:hAnsi="微软雅黑"/>
+                <w:rFonts w:ascii="Microsoft YaHei" w:eastAsia="Microsoft YaHei" w:hAnsi="Microsoft YaHei"/>
               </w:rPr>
               <w:t>wants patients registered as required;</w:t>
             </w:r>
           </w:p>
           <w:p>
             <w:pPr>
-              <w:pStyle w:val="a3"/>
+              <w:pStyle w:val="ListParagraph"/>
               <w:numPr>
                 <w:ilvl w:val="0"/>
                 <w:numId w:val="5"/>
               </w:numPr>
               <w:ind w:firstLineChars="0"/>
               <w:rPr>
-                <w:rFonts w:ascii="微软雅黑" w:eastAsia="微软雅黑" w:hAnsi="微软雅黑"/>
-              </w:rPr>
-            </w:pPr>
-            <w:r>
-              <w:rPr>
-                <w:rFonts w:ascii="微软雅黑" w:eastAsia="微软雅黑" w:hAnsi="微软雅黑"/>
+                <w:rFonts w:ascii="Microsoft YaHei" w:eastAsia="Microsoft YaHei" w:hAnsi="Microsoft YaHei"/>
+              </w:rPr>
+            </w:pPr>
+            <w:r>
+              <w:rPr>
+                <w:rFonts w:ascii="Microsoft YaHei" w:eastAsia="Microsoft YaHei" w:hAnsi="Microsoft YaHei"/>
               </w:rPr>
               <w:t>Patient: wants to register to admit the hospital;</w:t>
             </w:r>
           </w:p>
           <w:p>
             <w:pPr>
-              <w:pStyle w:val="a3"/>
+              <w:pStyle w:val="ListParagraph"/>
               <w:numPr>
                 <w:ilvl w:val="0"/>
                 <w:numId w:val="5"/>
               </w:numPr>
               <w:ind w:firstLineChars="0"/>
               <w:rPr>
-                <w:rFonts w:ascii="微软雅黑" w:eastAsia="微软雅黑" w:hAnsi="微软雅黑"/>
-              </w:rPr>
-            </w:pPr>
-            <w:r>
-              <w:rPr>
-                <w:rFonts w:ascii="微软雅黑" w:eastAsia="微软雅黑" w:hAnsi="微软雅黑"/>
+                <w:rFonts w:ascii="Microsoft YaHei" w:eastAsia="Microsoft YaHei" w:hAnsi="Microsoft YaHei"/>
+              </w:rPr>
+            </w:pPr>
+            <w:r>
+              <w:rPr>
+                <w:rFonts w:ascii="Microsoft YaHei" w:eastAsia="Microsoft YaHei" w:hAnsi="Microsoft YaHei"/>
               </w:rPr>
               <w:t>Front desk: wants to add the patient and his/her treatment to the system without errors;</w:t>
             </w:r>
           </w:p>
           <w:p>
             <w:pPr>
-              <w:pStyle w:val="a3"/>
+              <w:pStyle w:val="ListParagraph"/>
               <w:numPr>
                 <w:ilvl w:val="0"/>
                 <w:numId w:val="5"/>
               </w:numPr>
               <w:ind w:firstLineChars="0"/>
               <w:rPr>
-                <w:rFonts w:ascii="微软雅黑" w:eastAsia="微软雅黑" w:hAnsi="微软雅黑"/>
-              </w:rPr>
-            </w:pPr>
-            <w:r>
-              <w:rPr>
-                <w:rFonts w:ascii="微软雅黑" w:eastAsia="微软雅黑" w:hAnsi="微软雅黑"/>
+                <w:rFonts w:ascii="Microsoft YaHei" w:eastAsia="Microsoft YaHei" w:hAnsi="Microsoft YaHei"/>
+              </w:rPr>
+            </w:pPr>
+            <w:r>
+              <w:rPr>
+                <w:rFonts w:ascii="Microsoft YaHei" w:eastAsia="Microsoft YaHei" w:hAnsi="Microsoft YaHei"/>
               </w:rPr>
               <w:t>Hospital: wants to a</w:t>
             </w:r>
             <w:r>
               <w:rPr>
-                <w:rFonts w:ascii="微软雅黑" w:eastAsia="微软雅黑" w:hAnsi="微软雅黑"/>
+                <w:rFonts w:ascii="Microsoft YaHei" w:eastAsia="Microsoft YaHei" w:hAnsi="Microsoft YaHei"/>
               </w:rPr>
               <w:t xml:space="preserve">ccurately record the patient’s </w:t>
             </w:r>
             <w:r>
               <w:rPr>
-                <w:rFonts w:ascii="微软雅黑" w:eastAsia="微软雅黑" w:hAnsi="微软雅黑"/>
+                <w:rFonts w:ascii="Microsoft YaHei" w:eastAsia="Microsoft YaHei" w:hAnsi="Microsoft YaHei"/>
               </w:rPr>
               <w:t>and the treatment’s information. Wants to ensure the payment.</w:t>
             </w:r>
@@ -250,7 +246,7 @@
           <w:p>
             <w:pPr>
               <w:rPr>
-                <w:rFonts w:ascii="微软雅黑" w:eastAsia="微软雅黑" w:hAnsi="微软雅黑"/>
+                <w:rFonts w:ascii="Microsoft YaHei" w:eastAsia="Microsoft YaHei" w:hAnsi="Microsoft YaHei"/>
               </w:rPr>
             </w:pPr>
           </w:p>
@@ -264,18 +260,18 @@
           <w:p>
             <w:pPr>
               <w:rPr>
-                <w:rFonts w:ascii="微软雅黑" w:eastAsia="微软雅黑" w:hAnsi="微软雅黑"/>
-              </w:rPr>
-            </w:pPr>
-            <w:r>
-              <w:rPr>
-                <w:rFonts w:ascii="微软雅黑" w:eastAsia="微软雅黑" w:hAnsi="微软雅黑" w:hint="eastAsia"/>
+                <w:rFonts w:ascii="Microsoft YaHei" w:eastAsia="Microsoft YaHei" w:hAnsi="Microsoft YaHei"/>
+              </w:rPr>
+            </w:pPr>
+            <w:r>
+              <w:rPr>
+                <w:rFonts w:ascii="Microsoft YaHei" w:eastAsia="Microsoft YaHei" w:hAnsi="Microsoft YaHei" w:hint="eastAsia"/>
               </w:rPr>
               <w:t>Success Gua</w:t>
             </w:r>
             <w:r>
               <w:rPr>
-                <w:rFonts w:ascii="微软雅黑" w:eastAsia="微软雅黑" w:hAnsi="微软雅黑"/>
+                <w:rFonts w:ascii="Microsoft YaHei" w:eastAsia="Microsoft YaHei" w:hAnsi="Microsoft YaHei"/>
               </w:rPr>
               <w:t>rantee</w:t>
             </w:r>
@@ -288,12 +284,12 @@
           <w:p>
             <w:pPr>
               <w:rPr>
-                <w:rFonts w:ascii="微软雅黑" w:eastAsia="微软雅黑" w:hAnsi="微软雅黑"/>
-              </w:rPr>
-            </w:pPr>
-            <w:r>
-              <w:rPr>
-                <w:rFonts w:ascii="微软雅黑" w:eastAsia="微软雅黑" w:hAnsi="微软雅黑"/>
+                <w:rFonts w:ascii="Microsoft YaHei" w:eastAsia="Microsoft YaHei" w:hAnsi="Microsoft YaHei"/>
+              </w:rPr>
+            </w:pPr>
+            <w:r>
+              <w:rPr>
+                <w:rFonts w:ascii="Microsoft YaHei" w:eastAsia="Microsoft YaHei" w:hAnsi="Microsoft YaHei"/>
               </w:rPr>
               <w:t>The front desk receives the confirmation message</w:t>
             </w:r>
@@ -308,12 +304,12 @@
           <w:p>
             <w:pPr>
               <w:rPr>
-                <w:rFonts w:ascii="微软雅黑" w:eastAsia="微软雅黑" w:hAnsi="微软雅黑"/>
-              </w:rPr>
-            </w:pPr>
-            <w:r>
-              <w:rPr>
-                <w:rFonts w:ascii="微软雅黑" w:eastAsia="微软雅黑" w:hAnsi="微软雅黑"/>
+                <w:rFonts w:ascii="Microsoft YaHei" w:eastAsia="Microsoft YaHei" w:hAnsi="Microsoft YaHei"/>
+              </w:rPr>
+            </w:pPr>
+            <w:r>
+              <w:rPr>
+                <w:rFonts w:ascii="Microsoft YaHei" w:eastAsia="Microsoft YaHei" w:hAnsi="Microsoft YaHei"/>
               </w:rPr>
               <w:t>Main Success Scenario</w:t>
             </w:r>
@@ -325,300 +321,300 @@
           </w:tcPr>
           <w:p>
             <w:pPr>
-              <w:pStyle w:val="a3"/>
+              <w:pStyle w:val="ListParagraph"/>
               <w:numPr>
                 <w:ilvl w:val="0"/>
                 <w:numId w:val="1"/>
               </w:numPr>
               <w:ind w:firstLineChars="0"/>
               <w:rPr>
-                <w:rFonts w:ascii="微软雅黑" w:eastAsia="微软雅黑" w:hAnsi="微软雅黑"/>
-              </w:rPr>
-            </w:pPr>
-            <w:r>
-              <w:rPr>
-                <w:rFonts w:ascii="微软雅黑" w:eastAsia="微软雅黑" w:hAnsi="微软雅黑" w:hint="eastAsia"/>
+                <w:rFonts w:ascii="Microsoft YaHei" w:eastAsia="Microsoft YaHei" w:hAnsi="Microsoft YaHei"/>
+              </w:rPr>
+            </w:pPr>
+            <w:r>
+              <w:rPr>
+                <w:rFonts w:ascii="Microsoft YaHei" w:eastAsia="Microsoft YaHei" w:hAnsi="Microsoft YaHei" w:hint="eastAsia"/>
               </w:rPr>
               <w:t>System</w:t>
             </w:r>
             <w:r>
               <w:rPr>
-                <w:rFonts w:ascii="微软雅黑" w:eastAsia="微软雅黑" w:hAnsi="微软雅黑"/>
+                <w:rFonts w:ascii="Microsoft YaHei" w:eastAsia="Microsoft YaHei" w:hAnsi="Microsoft YaHei"/>
               </w:rPr>
               <w:t xml:space="preserve"> asks user to select the identity type</w:t>
             </w:r>
           </w:p>
           <w:p>
             <w:pPr>
-              <w:pStyle w:val="a3"/>
+              <w:pStyle w:val="ListParagraph"/>
               <w:numPr>
                 <w:ilvl w:val="0"/>
                 <w:numId w:val="1"/>
               </w:numPr>
               <w:ind w:firstLineChars="0"/>
               <w:rPr>
-                <w:rFonts w:ascii="微软雅黑" w:eastAsia="微软雅黑" w:hAnsi="微软雅黑"/>
-              </w:rPr>
-            </w:pPr>
-            <w:r>
-              <w:rPr>
-                <w:rFonts w:ascii="微软雅黑" w:eastAsia="微软雅黑" w:hAnsi="微软雅黑"/>
+                <w:rFonts w:ascii="Microsoft YaHei" w:eastAsia="Microsoft YaHei" w:hAnsi="Microsoft YaHei"/>
+              </w:rPr>
+            </w:pPr>
+            <w:r>
+              <w:rPr>
+                <w:rFonts w:ascii="Microsoft YaHei" w:eastAsia="Microsoft YaHei" w:hAnsi="Microsoft YaHei"/>
               </w:rPr>
               <w:t>User selects “patient”.</w:t>
             </w:r>
           </w:p>
           <w:p>
             <w:pPr>
-              <w:pStyle w:val="a3"/>
+              <w:pStyle w:val="ListParagraph"/>
               <w:numPr>
                 <w:ilvl w:val="0"/>
                 <w:numId w:val="1"/>
               </w:numPr>
               <w:ind w:firstLineChars="0"/>
               <w:rPr>
-                <w:rFonts w:ascii="微软雅黑" w:eastAsia="微软雅黑" w:hAnsi="微软雅黑"/>
-              </w:rPr>
-            </w:pPr>
-            <w:r>
-              <w:rPr>
-                <w:rFonts w:ascii="微软雅黑" w:eastAsia="微软雅黑" w:hAnsi="微软雅黑"/>
+                <w:rFonts w:ascii="Microsoft YaHei" w:eastAsia="Microsoft YaHei" w:hAnsi="Microsoft YaHei"/>
+              </w:rPr>
+            </w:pPr>
+            <w:r>
+              <w:rPr>
+                <w:rFonts w:ascii="Microsoft YaHei" w:eastAsia="Microsoft YaHei" w:hAnsi="Microsoft YaHei"/>
               </w:rPr>
               <w:t>System asks for patient’s name and date of birth.</w:t>
             </w:r>
           </w:p>
           <w:p>
             <w:pPr>
-              <w:pStyle w:val="a3"/>
+              <w:pStyle w:val="ListParagraph"/>
               <w:numPr>
                 <w:ilvl w:val="0"/>
                 <w:numId w:val="1"/>
               </w:numPr>
               <w:ind w:firstLineChars="0"/>
               <w:rPr>
-                <w:rFonts w:ascii="微软雅黑" w:eastAsia="微软雅黑" w:hAnsi="微软雅黑"/>
-              </w:rPr>
-            </w:pPr>
-            <w:r>
-              <w:rPr>
-                <w:rFonts w:ascii="微软雅黑" w:eastAsia="微软雅黑" w:hAnsi="微软雅黑" w:hint="eastAsia"/>
+                <w:rFonts w:ascii="Microsoft YaHei" w:eastAsia="Microsoft YaHei" w:hAnsi="Microsoft YaHei"/>
+              </w:rPr>
+            </w:pPr>
+            <w:r>
+              <w:rPr>
+                <w:rFonts w:ascii="Microsoft YaHei" w:eastAsia="Microsoft YaHei" w:hAnsi="Microsoft YaHei" w:hint="eastAsia"/>
               </w:rPr>
               <w:t xml:space="preserve">The user </w:t>
             </w:r>
             <w:r>
               <w:rPr>
-                <w:rFonts w:ascii="微软雅黑" w:eastAsia="微软雅黑" w:hAnsi="微软雅黑"/>
+                <w:rFonts w:ascii="Microsoft YaHei" w:eastAsia="Microsoft YaHei" w:hAnsi="Microsoft YaHei"/>
               </w:rPr>
               <w:t>enters name and date of birth.</w:t>
             </w:r>
           </w:p>
           <w:p>
             <w:pPr>
-              <w:pStyle w:val="a3"/>
+              <w:pStyle w:val="ListParagraph"/>
               <w:numPr>
                 <w:ilvl w:val="0"/>
                 <w:numId w:val="1"/>
               </w:numPr>
               <w:ind w:firstLineChars="0"/>
               <w:rPr>
-                <w:rFonts w:ascii="微软雅黑" w:eastAsia="微软雅黑" w:hAnsi="微软雅黑"/>
-              </w:rPr>
-            </w:pPr>
-            <w:r>
-              <w:rPr>
-                <w:rFonts w:ascii="微软雅黑" w:eastAsia="微软雅黑" w:hAnsi="微软雅黑"/>
+                <w:rFonts w:ascii="Microsoft YaHei" w:eastAsia="Microsoft YaHei" w:hAnsi="Microsoft YaHei"/>
+              </w:rPr>
+            </w:pPr>
+            <w:r>
+              <w:rPr>
+                <w:rFonts w:ascii="Microsoft YaHei" w:eastAsia="Microsoft YaHei" w:hAnsi="Microsoft YaHei"/>
               </w:rPr>
               <w:t>System searches this information in the patients’ information database.</w:t>
             </w:r>
           </w:p>
           <w:p>
             <w:pPr>
-              <w:pStyle w:val="a3"/>
+              <w:pStyle w:val="ListParagraph"/>
               <w:numPr>
                 <w:ilvl w:val="0"/>
                 <w:numId w:val="1"/>
               </w:numPr>
               <w:ind w:firstLineChars="0"/>
               <w:rPr>
-                <w:rFonts w:ascii="微软雅黑" w:eastAsia="微软雅黑" w:hAnsi="微软雅黑"/>
-              </w:rPr>
-            </w:pPr>
-            <w:r>
-              <w:rPr>
-                <w:rFonts w:ascii="微软雅黑" w:eastAsia="微软雅黑" w:hAnsi="微软雅黑"/>
+                <w:rFonts w:ascii="Microsoft YaHei" w:eastAsia="Microsoft YaHei" w:hAnsi="Microsoft YaHei"/>
+              </w:rPr>
+            </w:pPr>
+            <w:r>
+              <w:rPr>
+                <w:rFonts w:ascii="Microsoft YaHei" w:eastAsia="Microsoft YaHei" w:hAnsi="Microsoft YaHei"/>
               </w:rPr>
               <w:t>System returns the result and asks user to select the action to take.</w:t>
             </w:r>
           </w:p>
           <w:p>
             <w:pPr>
-              <w:pStyle w:val="a3"/>
+              <w:pStyle w:val="ListParagraph"/>
               <w:numPr>
                 <w:ilvl w:val="0"/>
                 <w:numId w:val="1"/>
               </w:numPr>
               <w:ind w:firstLineChars="0"/>
               <w:rPr>
-                <w:rFonts w:ascii="微软雅黑" w:eastAsia="微软雅黑" w:hAnsi="微软雅黑"/>
-              </w:rPr>
-            </w:pPr>
-            <w:r>
-              <w:rPr>
-                <w:rFonts w:ascii="微软雅黑" w:eastAsia="微软雅黑" w:hAnsi="微软雅黑"/>
+                <w:rFonts w:ascii="Microsoft YaHei" w:eastAsia="Microsoft YaHei" w:hAnsi="Microsoft YaHei"/>
+              </w:rPr>
+            </w:pPr>
+            <w:r>
+              <w:rPr>
+                <w:rFonts w:ascii="Microsoft YaHei" w:eastAsia="Microsoft YaHei" w:hAnsi="Microsoft YaHei"/>
               </w:rPr>
               <w:t>User selects “register for admission”.</w:t>
             </w:r>
           </w:p>
           <w:p>
             <w:pPr>
-              <w:pStyle w:val="a3"/>
+              <w:pStyle w:val="ListParagraph"/>
               <w:numPr>
                 <w:ilvl w:val="0"/>
                 <w:numId w:val="1"/>
               </w:numPr>
               <w:ind w:firstLineChars="0"/>
               <w:rPr>
-                <w:rFonts w:ascii="微软雅黑" w:eastAsia="微软雅黑" w:hAnsi="微软雅黑"/>
-              </w:rPr>
-            </w:pPr>
-            <w:r>
-              <w:rPr>
-                <w:rFonts w:ascii="微软雅黑" w:eastAsia="微软雅黑" w:hAnsi="微软雅黑"/>
+                <w:rFonts w:ascii="Microsoft YaHei" w:eastAsia="Microsoft YaHei" w:hAnsi="Microsoft YaHei"/>
+              </w:rPr>
+            </w:pPr>
+            <w:r>
+              <w:rPr>
+                <w:rFonts w:ascii="Microsoft YaHei" w:eastAsia="Microsoft YaHei" w:hAnsi="Microsoft YaHei"/>
               </w:rPr>
               <w:t>System displays the admission registration form.</w:t>
             </w:r>
           </w:p>
           <w:p>
             <w:pPr>
-              <w:pStyle w:val="a3"/>
+              <w:pStyle w:val="ListParagraph"/>
               <w:numPr>
                 <w:ilvl w:val="0"/>
                 <w:numId w:val="1"/>
               </w:numPr>
               <w:ind w:firstLineChars="0"/>
               <w:rPr>
-                <w:rFonts w:ascii="微软雅黑" w:eastAsia="微软雅黑" w:hAnsi="微软雅黑"/>
-              </w:rPr>
-            </w:pPr>
-            <w:r>
-              <w:rPr>
-                <w:rFonts w:ascii="微软雅黑" w:eastAsia="微软雅黑" w:hAnsi="微软雅黑"/>
+                <w:rFonts w:ascii="Microsoft YaHei" w:eastAsia="Microsoft YaHei" w:hAnsi="Microsoft YaHei"/>
+              </w:rPr>
+            </w:pPr>
+            <w:r>
+              <w:rPr>
+                <w:rFonts w:ascii="Microsoft YaHei" w:eastAsia="Microsoft YaHei" w:hAnsi="Microsoft YaHei"/>
               </w:rPr>
               <w:t>User enters patient ID, department, admi</w:t>
             </w:r>
             <w:r>
               <w:rPr>
-                <w:rFonts w:ascii="微软雅黑" w:eastAsia="微软雅黑" w:hAnsi="微软雅黑" w:hint="eastAsia"/>
+                <w:rFonts w:ascii="Microsoft YaHei" w:eastAsia="Microsoft YaHei" w:hAnsi="Microsoft YaHei" w:hint="eastAsia"/>
               </w:rPr>
               <w:t>ssion</w:t>
             </w:r>
             <w:r>
               <w:rPr>
-                <w:rFonts w:ascii="微软雅黑" w:eastAsia="微软雅黑" w:hAnsi="微软雅黑"/>
+                <w:rFonts w:ascii="Microsoft YaHei" w:eastAsia="Microsoft YaHei" w:hAnsi="Microsoft YaHei"/>
               </w:rPr>
               <w:t xml:space="preserve"> </w:t>
             </w:r>
             <w:r>
               <w:rPr>
-                <w:rFonts w:ascii="微软雅黑" w:eastAsia="微软雅黑" w:hAnsi="微软雅黑" w:hint="eastAsia"/>
+                <w:rFonts w:ascii="Microsoft YaHei" w:eastAsia="Microsoft YaHei" w:hAnsi="Microsoft YaHei" w:hint="eastAsia"/>
               </w:rPr>
               <w:t>time</w:t>
             </w:r>
             <w:r>
               <w:rPr>
-                <w:rFonts w:ascii="微软雅黑" w:eastAsia="微软雅黑" w:hAnsi="微软雅黑"/>
+                <w:rFonts w:ascii="Microsoft YaHei" w:eastAsia="Microsoft YaHei" w:hAnsi="Microsoft YaHei"/>
               </w:rPr>
               <w:t>, room number, bed number, ward number to the system.</w:t>
             </w:r>
           </w:p>
           <w:p>
             <w:pPr>
-              <w:pStyle w:val="a3"/>
+              <w:pStyle w:val="ListParagraph"/>
               <w:numPr>
                 <w:ilvl w:val="0"/>
                 <w:numId w:val="1"/>
               </w:numPr>
               <w:ind w:firstLineChars="0"/>
               <w:rPr>
-                <w:rFonts w:ascii="微软雅黑" w:eastAsia="微软雅黑" w:hAnsi="微软雅黑"/>
-              </w:rPr>
-            </w:pPr>
-            <w:r>
-              <w:rPr>
-                <w:rFonts w:ascii="微软雅黑" w:eastAsia="微软雅黑" w:hAnsi="微软雅黑" w:hint="eastAsia"/>
+                <w:rFonts w:ascii="Microsoft YaHei" w:eastAsia="Microsoft YaHei" w:hAnsi="Microsoft YaHei"/>
+              </w:rPr>
+            </w:pPr>
+            <w:r>
+              <w:rPr>
+                <w:rFonts w:ascii="Microsoft YaHei" w:eastAsia="Microsoft YaHei" w:hAnsi="Microsoft YaHei" w:hint="eastAsia"/>
               </w:rPr>
               <w:t>System searches this information in treatment database</w:t>
             </w:r>
             <w:r>
               <w:rPr>
-                <w:rFonts w:ascii="微软雅黑" w:eastAsia="微软雅黑" w:hAnsi="微软雅黑"/>
+                <w:rFonts w:ascii="Microsoft YaHei" w:eastAsia="Microsoft YaHei" w:hAnsi="Microsoft YaHei"/>
               </w:rPr>
               <w:t xml:space="preserve"> and </w:t>
             </w:r>
             <w:r>
               <w:rPr>
-                <w:rFonts w:ascii="微软雅黑" w:eastAsia="微软雅黑" w:hAnsi="微软雅黑" w:hint="eastAsia"/>
+                <w:rFonts w:ascii="Microsoft YaHei" w:eastAsia="Microsoft YaHei" w:hAnsi="Microsoft YaHei" w:hint="eastAsia"/>
               </w:rPr>
               <w:t>return</w:t>
             </w:r>
             <w:r>
               <w:rPr>
-                <w:rFonts w:ascii="微软雅黑" w:eastAsia="微软雅黑" w:hAnsi="微软雅黑"/>
+                <w:rFonts w:ascii="Microsoft YaHei" w:eastAsia="Microsoft YaHei" w:hAnsi="Microsoft YaHei"/>
               </w:rPr>
               <w:t>s</w:t>
             </w:r>
             <w:r>
               <w:rPr>
-                <w:rFonts w:ascii="微软雅黑" w:eastAsia="微软雅黑" w:hAnsi="微软雅黑" w:hint="eastAsia"/>
+                <w:rFonts w:ascii="Microsoft YaHei" w:eastAsia="Microsoft YaHei" w:hAnsi="Microsoft YaHei" w:hint="eastAsia"/>
               </w:rPr>
               <w:t xml:space="preserve"> the </w:t>
             </w:r>
             <w:r>
               <w:rPr>
-                <w:rFonts w:ascii="微软雅黑" w:eastAsia="微软雅黑" w:hAnsi="微软雅黑"/>
+                <w:rFonts w:ascii="Microsoft YaHei" w:eastAsia="Microsoft YaHei" w:hAnsi="Microsoft YaHei"/>
               </w:rPr>
               <w:t>result</w:t>
             </w:r>
           </w:p>
           <w:p>
             <w:pPr>
-              <w:pStyle w:val="a3"/>
+              <w:pStyle w:val="ListParagraph"/>
               <w:numPr>
                 <w:ilvl w:val="0"/>
                 <w:numId w:val="1"/>
               </w:numPr>
               <w:ind w:firstLineChars="0"/>
               <w:rPr>
-                <w:rFonts w:ascii="微软雅黑" w:eastAsia="微软雅黑" w:hAnsi="微软雅黑"/>
-              </w:rPr>
-            </w:pPr>
-            <w:r>
-              <w:rPr>
-                <w:rFonts w:ascii="微软雅黑" w:eastAsia="微软雅黑" w:hAnsi="微软雅黑"/>
+                <w:rFonts w:ascii="Microsoft YaHei" w:eastAsia="Microsoft YaHei" w:hAnsi="Microsoft YaHei"/>
+              </w:rPr>
+            </w:pPr>
+            <w:r>
+              <w:rPr>
+                <w:rFonts w:ascii="Microsoft YaHei" w:eastAsia="Microsoft YaHei" w:hAnsi="Microsoft YaHei"/>
               </w:rPr>
               <w:t>System adds the new treatment to the treatment database.</w:t>
             </w:r>
           </w:p>
           <w:p>
             <w:pPr>
-              <w:pStyle w:val="a3"/>
+              <w:pStyle w:val="ListParagraph"/>
               <w:numPr>
                 <w:ilvl w:val="0"/>
                 <w:numId w:val="1"/>
               </w:numPr>
               <w:ind w:firstLineChars="0"/>
               <w:rPr>
-                <w:rFonts w:ascii="微软雅黑" w:eastAsia="微软雅黑" w:hAnsi="微软雅黑"/>
-              </w:rPr>
-            </w:pPr>
-            <w:r>
-              <w:rPr>
-                <w:rFonts w:ascii="微软雅黑" w:eastAsia="微软雅黑" w:hAnsi="微软雅黑" w:hint="eastAsia"/>
+                <w:rFonts w:ascii="Microsoft YaHei" w:eastAsia="Microsoft YaHei" w:hAnsi="Microsoft YaHei"/>
+              </w:rPr>
+            </w:pPr>
+            <w:r>
+              <w:rPr>
+                <w:rFonts w:ascii="Microsoft YaHei" w:eastAsia="Microsoft YaHei" w:hAnsi="Microsoft YaHei" w:hint="eastAsia"/>
               </w:rPr>
               <w:t>System</w:t>
             </w:r>
             <w:r>
               <w:rPr>
-                <w:rFonts w:ascii="微软雅黑" w:eastAsia="微软雅黑" w:hAnsi="微软雅黑"/>
+                <w:rFonts w:ascii="Microsoft YaHei" w:eastAsia="Microsoft YaHei" w:hAnsi="Microsoft YaHei"/>
               </w:rPr>
               <w:t xml:space="preserve"> display the confirmation message.</w:t>
             </w:r>
@@ -633,12 +629,12 @@
           <w:p>
             <w:pPr>
               <w:rPr>
-                <w:rFonts w:ascii="微软雅黑" w:eastAsia="微软雅黑" w:hAnsi="微软雅黑"/>
-              </w:rPr>
-            </w:pPr>
-            <w:r>
-              <w:rPr>
-                <w:rFonts w:ascii="微软雅黑" w:eastAsia="微软雅黑" w:hAnsi="微软雅黑" w:hint="eastAsia"/>
+                <w:rFonts w:ascii="Microsoft YaHei" w:eastAsia="Microsoft YaHei" w:hAnsi="Microsoft YaHei"/>
+              </w:rPr>
+            </w:pPr>
+            <w:r>
+              <w:rPr>
+                <w:rFonts w:ascii="Microsoft YaHei" w:eastAsia="Microsoft YaHei" w:hAnsi="Microsoft YaHei" w:hint="eastAsia"/>
               </w:rPr>
               <w:t>Extensions</w:t>
             </w:r>
@@ -646,7 +642,7 @@
           <w:p>
             <w:pPr>
               <w:rPr>
-                <w:rFonts w:ascii="微软雅黑" w:eastAsia="微软雅黑" w:hAnsi="微软雅黑"/>
+                <w:rFonts w:ascii="Microsoft YaHei" w:eastAsia="Microsoft YaHei" w:hAnsi="Microsoft YaHei"/>
               </w:rPr>
             </w:pPr>
           </w:p>
@@ -658,110 +654,110 @@
           <w:p>
             <w:pPr>
               <w:rPr>
-                <w:rFonts w:ascii="微软雅黑" w:eastAsia="微软雅黑" w:hAnsi="微软雅黑"/>
-              </w:rPr>
-            </w:pPr>
-            <w:r>
-              <w:rPr>
-                <w:rFonts w:ascii="微软雅黑" w:eastAsia="微软雅黑" w:hAnsi="微软雅黑" w:hint="eastAsia"/>
+                <w:rFonts w:ascii="Microsoft YaHei" w:eastAsia="Microsoft YaHei" w:hAnsi="Microsoft YaHei"/>
+              </w:rPr>
+            </w:pPr>
+            <w:r>
+              <w:rPr>
+                <w:rFonts w:ascii="Microsoft YaHei" w:eastAsia="Microsoft YaHei" w:hAnsi="Microsoft YaHei" w:hint="eastAsia"/>
               </w:rPr>
               <w:t xml:space="preserve">6a. </w:t>
             </w:r>
             <w:r>
               <w:rPr>
-                <w:rFonts w:ascii="微软雅黑" w:eastAsia="微软雅黑" w:hAnsi="微软雅黑"/>
+                <w:rFonts w:ascii="Microsoft YaHei" w:eastAsia="Microsoft YaHei" w:hAnsi="Microsoft YaHei"/>
               </w:rPr>
               <w:t xml:space="preserve">In step 6 of the main scenario, system find the patient information </w:t>
             </w:r>
             <w:r>
               <w:rPr>
-                <w:rFonts w:ascii="微软雅黑" w:eastAsia="微软雅黑" w:hAnsi="微软雅黑" w:hint="eastAsia"/>
+                <w:rFonts w:ascii="Microsoft YaHei" w:eastAsia="Microsoft YaHei" w:hAnsi="Microsoft YaHei" w:hint="eastAsia"/>
               </w:rPr>
               <w:t>does</w:t>
             </w:r>
             <w:r>
               <w:rPr>
-                <w:rFonts w:ascii="微软雅黑" w:eastAsia="微软雅黑" w:hAnsi="微软雅黑"/>
+                <w:rFonts w:ascii="Microsoft YaHei" w:eastAsia="Microsoft YaHei" w:hAnsi="Microsoft YaHei"/>
               </w:rPr>
               <w:t xml:space="preserve"> not </w:t>
             </w:r>
             <w:r>
               <w:rPr>
-                <w:rFonts w:ascii="微软雅黑" w:eastAsia="微软雅黑" w:hAnsi="微软雅黑" w:hint="eastAsia"/>
+                <w:rFonts w:ascii="Microsoft YaHei" w:eastAsia="Microsoft YaHei" w:hAnsi="Microsoft YaHei" w:hint="eastAsia"/>
               </w:rPr>
               <w:t>exist</w:t>
             </w:r>
             <w:r>
               <w:rPr>
-                <w:rFonts w:ascii="微软雅黑" w:eastAsia="微软雅黑" w:hAnsi="微软雅黑"/>
+                <w:rFonts w:ascii="Microsoft YaHei" w:eastAsia="Microsoft YaHei" w:hAnsi="Microsoft YaHei"/>
               </w:rPr>
               <w:t xml:space="preserve"> in the database</w:t>
             </w:r>
           </w:p>
           <w:p>
             <w:pPr>
-              <w:pStyle w:val="a3"/>
+              <w:pStyle w:val="ListParagraph"/>
               <w:numPr>
                 <w:ilvl w:val="0"/>
                 <w:numId w:val="3"/>
               </w:numPr>
               <w:ind w:firstLineChars="0"/>
               <w:rPr>
-                <w:rFonts w:ascii="微软雅黑" w:eastAsia="微软雅黑" w:hAnsi="微软雅黑"/>
-              </w:rPr>
-            </w:pPr>
-            <w:r>
-              <w:rPr>
-                <w:rFonts w:ascii="微软雅黑" w:eastAsia="微软雅黑" w:hAnsi="微软雅黑" w:hint="eastAsia"/>
+                <w:rFonts w:ascii="Microsoft YaHei" w:eastAsia="Microsoft YaHei" w:hAnsi="Microsoft YaHei"/>
+              </w:rPr>
+            </w:pPr>
+            <w:r>
+              <w:rPr>
+                <w:rFonts w:ascii="Microsoft YaHei" w:eastAsia="Microsoft YaHei" w:hAnsi="Microsoft YaHei" w:hint="eastAsia"/>
               </w:rPr>
               <w:t>System</w:t>
             </w:r>
             <w:r>
               <w:rPr>
-                <w:rFonts w:ascii="微软雅黑" w:eastAsia="微软雅黑" w:hAnsi="微软雅黑"/>
+                <w:rFonts w:ascii="Microsoft YaHei" w:eastAsia="Microsoft YaHei" w:hAnsi="Microsoft YaHei"/>
               </w:rPr>
               <w:t xml:space="preserve"> </w:t>
             </w:r>
             <w:r>
               <w:rPr>
-                <w:rFonts w:ascii="微软雅黑" w:eastAsia="微软雅黑" w:hAnsi="微软雅黑" w:hint="eastAsia"/>
+                <w:rFonts w:ascii="Microsoft YaHei" w:eastAsia="Microsoft YaHei" w:hAnsi="Microsoft YaHei" w:hint="eastAsia"/>
               </w:rPr>
               <w:t>returns</w:t>
             </w:r>
             <w:r>
               <w:rPr>
-                <w:rFonts w:ascii="微软雅黑" w:eastAsia="微软雅黑" w:hAnsi="微软雅黑"/>
+                <w:rFonts w:ascii="Microsoft YaHei" w:eastAsia="Microsoft YaHei" w:hAnsi="Microsoft YaHei"/>
               </w:rPr>
               <w:t xml:space="preserve"> </w:t>
             </w:r>
             <w:r>
               <w:rPr>
-                <w:rFonts w:ascii="微软雅黑" w:eastAsia="微软雅黑" w:hAnsi="微软雅黑" w:hint="eastAsia"/>
+                <w:rFonts w:ascii="Microsoft YaHei" w:eastAsia="Microsoft YaHei" w:hAnsi="Microsoft YaHei" w:hint="eastAsia"/>
               </w:rPr>
               <w:t>the</w:t>
             </w:r>
             <w:r>
               <w:rPr>
-                <w:rFonts w:ascii="微软雅黑" w:eastAsia="微软雅黑" w:hAnsi="微软雅黑"/>
+                <w:rFonts w:ascii="Microsoft YaHei" w:eastAsia="Microsoft YaHei" w:hAnsi="Microsoft YaHei"/>
               </w:rPr>
               <w:t xml:space="preserve"> message that cannot find the patient information in database, and displays the form of patient information</w:t>
             </w:r>
           </w:p>
           <w:p>
             <w:pPr>
-              <w:pStyle w:val="a3"/>
+              <w:pStyle w:val="ListParagraph"/>
               <w:numPr>
                 <w:ilvl w:val="0"/>
                 <w:numId w:val="3"/>
               </w:numPr>
               <w:ind w:firstLineChars="0"/>
               <w:rPr>
-                <w:rFonts w:ascii="微软雅黑" w:eastAsia="微软雅黑" w:hAnsi="微软雅黑"/>
-              </w:rPr>
-            </w:pPr>
-            <w:r>
-              <w:rPr>
-                <w:rFonts w:ascii="微软雅黑" w:eastAsia="微软雅黑" w:hAnsi="微软雅黑"/>
+                <w:rFonts w:ascii="Microsoft YaHei" w:eastAsia="Microsoft YaHei" w:hAnsi="Microsoft YaHei"/>
+              </w:rPr>
+            </w:pPr>
+            <w:r>
+              <w:rPr>
+                <w:rFonts w:ascii="Microsoft YaHei" w:eastAsia="Microsoft YaHei" w:hAnsi="Microsoft YaHei"/>
               </w:rPr>
               <w:lastRenderedPageBreak/>
               <w:t>User enters the patient’s name, gender, date of birth, address, contact number and insurance information to the system.</w:t>
@@ -769,19 +765,19 @@
           </w:p>
           <w:p>
             <w:pPr>
-              <w:pStyle w:val="a3"/>
+              <w:pStyle w:val="ListParagraph"/>
               <w:numPr>
                 <w:ilvl w:val="0"/>
                 <w:numId w:val="3"/>
               </w:numPr>
               <w:ind w:firstLineChars="0"/>
               <w:rPr>
-                <w:rFonts w:ascii="微软雅黑" w:eastAsia="微软雅黑" w:hAnsi="微软雅黑"/>
-              </w:rPr>
-            </w:pPr>
-            <w:r>
-              <w:rPr>
-                <w:rFonts w:ascii="微软雅黑" w:eastAsia="微软雅黑" w:hAnsi="微软雅黑"/>
+                <w:rFonts w:ascii="Microsoft YaHei" w:eastAsia="Microsoft YaHei" w:hAnsi="Microsoft YaHei"/>
+              </w:rPr>
+            </w:pPr>
+            <w:r>
+              <w:rPr>
+                <w:rFonts w:ascii="Microsoft YaHei" w:eastAsia="Microsoft YaHei" w:hAnsi="Microsoft YaHei"/>
               </w:rPr>
               <w:t>System creates a new patient information and saves in the database.</w:t>
             </w:r>
@@ -789,85 +785,85 @@
           <w:p>
             <w:pPr>
               <w:rPr>
-                <w:rFonts w:ascii="微软雅黑" w:eastAsia="微软雅黑" w:hAnsi="微软雅黑"/>
-              </w:rPr>
-            </w:pPr>
-            <w:r>
-              <w:rPr>
-                <w:rFonts w:ascii="微软雅黑" w:eastAsia="微软雅黑" w:hAnsi="微软雅黑" w:hint="eastAsia"/>
+                <w:rFonts w:ascii="Microsoft YaHei" w:eastAsia="Microsoft YaHei" w:hAnsi="Microsoft YaHei"/>
+              </w:rPr>
+            </w:pPr>
+            <w:r>
+              <w:rPr>
+                <w:rFonts w:ascii="Microsoft YaHei" w:eastAsia="Microsoft YaHei" w:hAnsi="Microsoft YaHei" w:hint="eastAsia"/>
               </w:rPr>
               <w:t>1</w:t>
             </w:r>
             <w:r>
               <w:rPr>
-                <w:rFonts w:ascii="微软雅黑" w:eastAsia="微软雅黑" w:hAnsi="微软雅黑"/>
+                <w:rFonts w:ascii="Microsoft YaHei" w:eastAsia="Microsoft YaHei" w:hAnsi="Microsoft YaHei"/>
               </w:rPr>
               <w:t>1</w:t>
             </w:r>
             <w:r>
               <w:rPr>
-                <w:rFonts w:ascii="微软雅黑" w:eastAsia="微软雅黑" w:hAnsi="微软雅黑" w:hint="eastAsia"/>
+                <w:rFonts w:ascii="Microsoft YaHei" w:eastAsia="Microsoft YaHei" w:hAnsi="Microsoft YaHei" w:hint="eastAsia"/>
               </w:rPr>
               <w:t>a. In step 1</w:t>
             </w:r>
             <w:r>
               <w:rPr>
-                <w:rFonts w:ascii="微软雅黑" w:eastAsia="微软雅黑" w:hAnsi="微软雅黑"/>
+                <w:rFonts w:ascii="Microsoft YaHei" w:eastAsia="Microsoft YaHei" w:hAnsi="Microsoft YaHei"/>
               </w:rPr>
               <w:t>1</w:t>
             </w:r>
             <w:r>
               <w:rPr>
-                <w:rFonts w:ascii="微软雅黑" w:eastAsia="微软雅黑" w:hAnsi="微软雅黑" w:hint="eastAsia"/>
+                <w:rFonts w:ascii="Microsoft YaHei" w:eastAsia="Microsoft YaHei" w:hAnsi="Microsoft YaHei" w:hint="eastAsia"/>
               </w:rPr>
               <w:t xml:space="preserve">, if </w:t>
             </w:r>
             <w:r>
               <w:rPr>
-                <w:rFonts w:ascii="微软雅黑" w:eastAsia="微软雅黑" w:hAnsi="微软雅黑"/>
+                <w:rFonts w:ascii="Microsoft YaHei" w:eastAsia="Microsoft YaHei" w:hAnsi="Microsoft YaHei"/>
               </w:rPr>
               <w:t xml:space="preserve">the result shows that </w:t>
             </w:r>
             <w:r>
               <w:rPr>
-                <w:rFonts w:ascii="微软雅黑" w:eastAsia="微软雅黑" w:hAnsi="微软雅黑" w:hint="eastAsia"/>
+                <w:rFonts w:ascii="Microsoft YaHei" w:eastAsia="Microsoft YaHei" w:hAnsi="Microsoft YaHei" w:hint="eastAsia"/>
               </w:rPr>
               <w:t>this treatment alrea</w:t>
             </w:r>
             <w:r>
               <w:rPr>
-                <w:rFonts w:ascii="微软雅黑" w:eastAsia="微软雅黑" w:hAnsi="微软雅黑"/>
+                <w:rFonts w:ascii="Microsoft YaHei" w:eastAsia="Microsoft YaHei" w:hAnsi="Microsoft YaHei"/>
               </w:rPr>
               <w:t>d</w:t>
             </w:r>
             <w:r>
               <w:rPr>
-                <w:rFonts w:ascii="微软雅黑" w:eastAsia="微软雅黑" w:hAnsi="微软雅黑" w:hint="eastAsia"/>
+                <w:rFonts w:ascii="Microsoft YaHei" w:eastAsia="Microsoft YaHei" w:hAnsi="Microsoft YaHei" w:hint="eastAsia"/>
               </w:rPr>
               <w:t>y</w:t>
             </w:r>
             <w:r>
               <w:rPr>
-                <w:rFonts w:ascii="微软雅黑" w:eastAsia="微软雅黑" w:hAnsi="微软雅黑"/>
+                <w:rFonts w:ascii="Microsoft YaHei" w:eastAsia="Microsoft YaHei" w:hAnsi="Microsoft YaHei"/>
               </w:rPr>
               <w:t xml:space="preserve"> exists in the database,</w:t>
             </w:r>
           </w:p>
           <w:p>
             <w:pPr>
-              <w:pStyle w:val="a3"/>
+              <w:pStyle w:val="ListParagraph"/>
               <w:numPr>
                 <w:ilvl w:val="0"/>
                 <w:numId w:val="4"/>
               </w:numPr>
               <w:ind w:firstLineChars="0"/>
               <w:rPr>
-                <w:rFonts w:ascii="微软雅黑" w:eastAsia="微软雅黑" w:hAnsi="微软雅黑" w:hint="eastAsia"/>
-              </w:rPr>
-            </w:pPr>
-            <w:r>
-              <w:rPr>
-                <w:rFonts w:ascii="微软雅黑" w:eastAsia="微软雅黑" w:hAnsi="微软雅黑"/>
+                <w:rFonts w:ascii="Microsoft YaHei" w:eastAsia="Microsoft YaHei" w:hAnsi="Microsoft YaHei"/>
+              </w:rPr>
+            </w:pPr>
+            <w:r>
+              <w:rPr>
+                <w:rFonts w:ascii="Microsoft YaHei" w:eastAsia="Microsoft YaHei" w:hAnsi="Microsoft YaHei"/>
               </w:rPr>
               <w:t>System returns the message that the treatment exists.</w:t>
             </w:r>
@@ -882,19 +878,19 @@
           <w:p>
             <w:pPr>
               <w:rPr>
-                <w:rFonts w:ascii="微软雅黑" w:eastAsia="微软雅黑" w:hAnsi="微软雅黑" w:hint="eastAsia"/>
-              </w:rPr>
-            </w:pPr>
-            <w:r>
-              <w:rPr>
-                <w:rFonts w:ascii="微软雅黑" w:eastAsia="微软雅黑" w:hAnsi="微软雅黑" w:hint="eastAsia"/>
+                <w:rFonts w:ascii="Microsoft YaHei" w:eastAsia="Microsoft YaHei" w:hAnsi="Microsoft YaHei"/>
+              </w:rPr>
+            </w:pPr>
+            <w:r>
+              <w:rPr>
+                <w:rFonts w:ascii="Microsoft YaHei" w:eastAsia="Microsoft YaHei" w:hAnsi="Microsoft YaHei" w:hint="eastAsia"/>
               </w:rPr>
               <w:lastRenderedPageBreak/>
               <w:t xml:space="preserve">Special </w:t>
             </w:r>
             <w:r>
               <w:rPr>
-                <w:rFonts w:ascii="微软雅黑" w:eastAsia="微软雅黑" w:hAnsi="微软雅黑"/>
+                <w:rFonts w:ascii="Microsoft YaHei" w:eastAsia="Microsoft YaHei" w:hAnsi="Microsoft YaHei"/>
               </w:rPr>
               <w:t>Requirements</w:t>
             </w:r>
@@ -907,7 +903,7 @@
           <w:p>
             <w:pPr>
               <w:rPr>
-                <w:rFonts w:ascii="微软雅黑" w:eastAsia="微软雅黑" w:hAnsi="微软雅黑" w:hint="eastAsia"/>
+                <w:rFonts w:ascii="Microsoft YaHei" w:eastAsia="Microsoft YaHei" w:hAnsi="Microsoft YaHei"/>
               </w:rPr>
             </w:pPr>
           </w:p>
@@ -917,73 +913,71 @@
     <w:p>
       <w:pPr>
         <w:rPr>
-          <w:rFonts w:ascii="微软雅黑" w:eastAsia="微软雅黑" w:hAnsi="微软雅黑"/>
-        </w:rPr>
-      </w:pPr>
-    </w:p>
-    <w:p>
-      <w:pPr>
-        <w:rPr>
-          <w:rFonts w:ascii="微软雅黑" w:eastAsia="微软雅黑" w:hAnsi="微软雅黑"/>
-        </w:rPr>
-      </w:pPr>
-    </w:p>
-    <w:p>
-      <w:pPr>
-        <w:rPr>
-          <w:rFonts w:ascii="微软雅黑" w:eastAsia="微软雅黑" w:hAnsi="微软雅黑"/>
-        </w:rPr>
-      </w:pPr>
-    </w:p>
-    <w:p>
-      <w:pPr>
-        <w:rPr>
-          <w:rFonts w:ascii="微软雅黑" w:eastAsia="微软雅黑" w:hAnsi="微软雅黑"/>
-        </w:rPr>
-      </w:pPr>
-    </w:p>
-    <w:p>
-      <w:pPr>
-        <w:rPr>
-          <w:rFonts w:ascii="微软雅黑" w:eastAsia="微软雅黑" w:hAnsi="微软雅黑"/>
-        </w:rPr>
-      </w:pPr>
-    </w:p>
-    <w:p>
-      <w:pPr>
-        <w:rPr>
-          <w:rFonts w:ascii="微软雅黑" w:eastAsia="微软雅黑" w:hAnsi="微软雅黑"/>
-        </w:rPr>
-      </w:pPr>
-      <w:bookmarkStart w:id="0" w:name="_GoBack"/>
-      <w:bookmarkEnd w:id="0"/>
-      <w:r>
-        <w:rPr>
-          <w:rFonts w:ascii="微软雅黑" w:eastAsia="微软雅黑" w:hAnsi="微软雅黑" w:hint="eastAsia"/>
+          <w:rFonts w:ascii="Microsoft YaHei" w:eastAsia="Microsoft YaHei" w:hAnsi="Microsoft YaHei"/>
+        </w:rPr>
+      </w:pPr>
+    </w:p>
+    <w:p>
+      <w:pPr>
+        <w:rPr>
+          <w:rFonts w:ascii="Microsoft YaHei" w:eastAsia="Microsoft YaHei" w:hAnsi="Microsoft YaHei"/>
+        </w:rPr>
+      </w:pPr>
+    </w:p>
+    <w:p>
+      <w:pPr>
+        <w:rPr>
+          <w:rFonts w:ascii="Microsoft YaHei" w:eastAsia="Microsoft YaHei" w:hAnsi="Microsoft YaHei"/>
+        </w:rPr>
+      </w:pPr>
+    </w:p>
+    <w:p>
+      <w:pPr>
+        <w:rPr>
+          <w:rFonts w:ascii="Microsoft YaHei" w:eastAsia="Microsoft YaHei" w:hAnsi="Microsoft YaHei"/>
+        </w:rPr>
+      </w:pPr>
+    </w:p>
+    <w:p>
+      <w:pPr>
+        <w:rPr>
+          <w:rFonts w:ascii="Microsoft YaHei" w:eastAsia="Microsoft YaHei" w:hAnsi="Microsoft YaHei"/>
+        </w:rPr>
+      </w:pPr>
+    </w:p>
+    <w:p>
+      <w:pPr>
+        <w:rPr>
+          <w:rFonts w:ascii="Microsoft YaHei" w:eastAsia="Microsoft YaHei" w:hAnsi="Microsoft YaHei"/>
+        </w:rPr>
+      </w:pPr>
+      <w:r>
+        <w:rPr>
+          <w:rFonts w:ascii="Microsoft YaHei" w:eastAsia="Microsoft YaHei" w:hAnsi="Microsoft YaHei" w:hint="eastAsia"/>
         </w:rPr>
         <w:t>Primary</w:t>
       </w:r>
       <w:r>
         <w:rPr>
-          <w:rFonts w:ascii="微软雅黑" w:eastAsia="微软雅黑" w:hAnsi="微软雅黑"/>
+          <w:rFonts w:ascii="Microsoft YaHei" w:eastAsia="Microsoft YaHei" w:hAnsi="Microsoft YaHei"/>
         </w:rPr>
         <w:t xml:space="preserve"> </w:t>
       </w:r>
       <w:r>
         <w:rPr>
-          <w:rFonts w:ascii="微软雅黑" w:eastAsia="微软雅黑" w:hAnsi="微软雅黑" w:hint="eastAsia"/>
+          <w:rFonts w:ascii="Microsoft YaHei" w:eastAsia="Microsoft YaHei" w:hAnsi="Microsoft YaHei" w:hint="eastAsia"/>
         </w:rPr>
         <w:t>Actor</w:t>
       </w:r>
       <w:r>
         <w:rPr>
-          <w:rFonts w:ascii="微软雅黑" w:eastAsia="微软雅黑" w:hAnsi="微软雅黑"/>
+          <w:rFonts w:ascii="Microsoft YaHei" w:eastAsia="Microsoft YaHei" w:hAnsi="Microsoft YaHei"/>
         </w:rPr>
         <w:t>: front</w:t>
       </w:r>
       <w:r>
         <w:rPr>
-          <w:rFonts w:ascii="微软雅黑" w:eastAsia="微软雅黑" w:hAnsi="微软雅黑" w:hint="eastAsia"/>
+          <w:rFonts w:ascii="Microsoft YaHei" w:eastAsia="Microsoft YaHei" w:hAnsi="Microsoft YaHei" w:hint="eastAsia"/>
         </w:rPr>
         <w:t xml:space="preserve"> desk</w:t>
       </w:r>
@@ -991,12 +985,12 @@
     <w:p>
       <w:pPr>
         <w:rPr>
-          <w:rFonts w:ascii="微软雅黑" w:eastAsia="微软雅黑" w:hAnsi="微软雅黑"/>
-        </w:rPr>
-      </w:pPr>
-      <w:r>
-        <w:rPr>
-          <w:rFonts w:ascii="微软雅黑" w:eastAsia="微软雅黑" w:hAnsi="微软雅黑"/>
+          <w:rFonts w:ascii="Microsoft YaHei" w:eastAsia="Microsoft YaHei" w:hAnsi="Microsoft YaHei"/>
+        </w:rPr>
+      </w:pPr>
+      <w:r>
+        <w:rPr>
+          <w:rFonts w:ascii="Microsoft YaHei" w:eastAsia="Microsoft YaHei" w:hAnsi="Microsoft YaHei"/>
         </w:rPr>
         <w:t>Skateholders and Interests:</w:t>
       </w:r>
@@ -1004,18 +998,18 @@
     <w:p>
       <w:pPr>
         <w:rPr>
-          <w:rFonts w:ascii="微软雅黑" w:eastAsia="微软雅黑" w:hAnsi="微软雅黑"/>
-        </w:rPr>
-      </w:pPr>
-      <w:r>
-        <w:rPr>
-          <w:rFonts w:ascii="微软雅黑" w:eastAsia="微软雅黑" w:hAnsi="微软雅黑" w:hint="eastAsia"/>
+          <w:rFonts w:ascii="Microsoft YaHei" w:eastAsia="Microsoft YaHei" w:hAnsi="Microsoft YaHei"/>
+        </w:rPr>
+      </w:pPr>
+      <w:r>
+        <w:rPr>
+          <w:rFonts w:ascii="Microsoft YaHei" w:eastAsia="Microsoft YaHei" w:hAnsi="Microsoft YaHei" w:hint="eastAsia"/>
         </w:rPr>
         <w:t xml:space="preserve">Doctor: </w:t>
       </w:r>
       <w:r>
         <w:rPr>
-          <w:rFonts w:ascii="微软雅黑" w:eastAsia="微软雅黑" w:hAnsi="微软雅黑"/>
+          <w:rFonts w:ascii="Microsoft YaHei" w:eastAsia="Microsoft YaHei" w:hAnsi="Microsoft YaHei"/>
         </w:rPr>
         <w:t>wants patients registered as required;</w:t>
       </w:r>
@@ -1023,12 +1017,12 @@
     <w:p>
       <w:pPr>
         <w:rPr>
-          <w:rFonts w:ascii="微软雅黑" w:eastAsia="微软雅黑" w:hAnsi="微软雅黑"/>
-        </w:rPr>
-      </w:pPr>
-      <w:r>
-        <w:rPr>
-          <w:rFonts w:ascii="微软雅黑" w:eastAsia="微软雅黑" w:hAnsi="微软雅黑"/>
+          <w:rFonts w:ascii="Microsoft YaHei" w:eastAsia="Microsoft YaHei" w:hAnsi="Microsoft YaHei"/>
+        </w:rPr>
+      </w:pPr>
+      <w:r>
+        <w:rPr>
+          <w:rFonts w:ascii="Microsoft YaHei" w:eastAsia="Microsoft YaHei" w:hAnsi="Microsoft YaHei"/>
         </w:rPr>
         <w:t>Patient: wants to register to admit the hospital;</w:t>
       </w:r>
@@ -1036,12 +1030,12 @@
     <w:p>
       <w:pPr>
         <w:rPr>
-          <w:rFonts w:ascii="微软雅黑" w:eastAsia="微软雅黑" w:hAnsi="微软雅黑"/>
-        </w:rPr>
-      </w:pPr>
-      <w:r>
-        <w:rPr>
-          <w:rFonts w:ascii="微软雅黑" w:eastAsia="微软雅黑" w:hAnsi="微软雅黑"/>
+          <w:rFonts w:ascii="Microsoft YaHei" w:eastAsia="Microsoft YaHei" w:hAnsi="Microsoft YaHei"/>
+        </w:rPr>
+      </w:pPr>
+      <w:r>
+        <w:rPr>
+          <w:rFonts w:ascii="Microsoft YaHei" w:eastAsia="Microsoft YaHei" w:hAnsi="Microsoft YaHei"/>
         </w:rPr>
         <w:t>Front desk: wants to add the patient and his/her treatment to the system without errors;</w:t>
       </w:r>
@@ -1049,12 +1043,12 @@
     <w:p>
       <w:pPr>
         <w:rPr>
-          <w:rFonts w:ascii="微软雅黑" w:eastAsia="微软雅黑" w:hAnsi="微软雅黑"/>
-        </w:rPr>
-      </w:pPr>
-      <w:r>
-        <w:rPr>
-          <w:rFonts w:ascii="微软雅黑" w:eastAsia="微软雅黑" w:hAnsi="微软雅黑"/>
+          <w:rFonts w:ascii="Microsoft YaHei" w:eastAsia="Microsoft YaHei" w:hAnsi="Microsoft YaHei"/>
+        </w:rPr>
+      </w:pPr>
+      <w:r>
+        <w:rPr>
+          <w:rFonts w:ascii="Microsoft YaHei" w:eastAsia="Microsoft YaHei" w:hAnsi="Microsoft YaHei"/>
         </w:rPr>
         <w:t>Hospital: wants to accurately record the patient’s  and the treatment’s information. Wants to ensure the payment.</w:t>
       </w:r>
@@ -1062,18 +1056,18 @@
     <w:p>
       <w:pPr>
         <w:rPr>
-          <w:rFonts w:ascii="微软雅黑" w:eastAsia="微软雅黑" w:hAnsi="微软雅黑"/>
-        </w:rPr>
-      </w:pPr>
-      <w:r>
-        <w:rPr>
-          <w:rFonts w:ascii="微软雅黑" w:eastAsia="微软雅黑" w:hAnsi="微软雅黑" w:hint="eastAsia"/>
+          <w:rFonts w:ascii="Microsoft YaHei" w:eastAsia="Microsoft YaHei" w:hAnsi="Microsoft YaHei"/>
+        </w:rPr>
+      </w:pPr>
+      <w:r>
+        <w:rPr>
+          <w:rFonts w:ascii="Microsoft YaHei" w:eastAsia="Microsoft YaHei" w:hAnsi="Microsoft YaHei" w:hint="eastAsia"/>
         </w:rPr>
         <w:t>Success Gua</w:t>
       </w:r>
       <w:r>
         <w:rPr>
-          <w:rFonts w:ascii="微软雅黑" w:eastAsia="微软雅黑" w:hAnsi="微软雅黑"/>
+          <w:rFonts w:ascii="Microsoft YaHei" w:eastAsia="Microsoft YaHei" w:hAnsi="Microsoft YaHei"/>
         </w:rPr>
         <w:t>rantee: The front desk receives the confirmation message from the system.</w:t>
       </w:r>
@@ -1081,186 +1075,186 @@
     <w:p>
       <w:pPr>
         <w:rPr>
-          <w:rFonts w:ascii="微软雅黑" w:eastAsia="微软雅黑" w:hAnsi="微软雅黑"/>
-        </w:rPr>
-      </w:pPr>
-      <w:r>
-        <w:rPr>
-          <w:rFonts w:ascii="微软雅黑" w:eastAsia="微软雅黑" w:hAnsi="微软雅黑"/>
+          <w:rFonts w:ascii="Microsoft YaHei" w:eastAsia="Microsoft YaHei" w:hAnsi="Microsoft YaHei"/>
+        </w:rPr>
+      </w:pPr>
+      <w:r>
+        <w:rPr>
+          <w:rFonts w:ascii="Microsoft YaHei" w:eastAsia="Microsoft YaHei" w:hAnsi="Microsoft YaHei"/>
         </w:rPr>
         <w:t>Main Success Scenario:</w:t>
       </w:r>
     </w:p>
     <w:p>
       <w:pPr>
-        <w:pStyle w:val="a3"/>
+        <w:pStyle w:val="ListParagraph"/>
         <w:numPr>
           <w:ilvl w:val="0"/>
           <w:numId w:val="1"/>
         </w:numPr>
         <w:ind w:firstLineChars="0"/>
         <w:rPr>
-          <w:rFonts w:ascii="微软雅黑" w:eastAsia="微软雅黑" w:hAnsi="微软雅黑"/>
-        </w:rPr>
-      </w:pPr>
-      <w:r>
-        <w:rPr>
-          <w:rFonts w:ascii="微软雅黑" w:eastAsia="微软雅黑" w:hAnsi="微软雅黑" w:hint="eastAsia"/>
+          <w:rFonts w:ascii="Microsoft YaHei" w:eastAsia="Microsoft YaHei" w:hAnsi="Microsoft YaHei"/>
+        </w:rPr>
+      </w:pPr>
+      <w:r>
+        <w:rPr>
+          <w:rFonts w:ascii="Microsoft YaHei" w:eastAsia="Microsoft YaHei" w:hAnsi="Microsoft YaHei" w:hint="eastAsia"/>
         </w:rPr>
         <w:t>System</w:t>
       </w:r>
       <w:r>
         <w:rPr>
-          <w:rFonts w:ascii="微软雅黑" w:eastAsia="微软雅黑" w:hAnsi="微软雅黑"/>
+          <w:rFonts w:ascii="Microsoft YaHei" w:eastAsia="Microsoft YaHei" w:hAnsi="Microsoft YaHei"/>
         </w:rPr>
         <w:t xml:space="preserve"> asks user to select the identity type</w:t>
       </w:r>
     </w:p>
     <w:p>
       <w:pPr>
-        <w:pStyle w:val="a3"/>
+        <w:pStyle w:val="ListParagraph"/>
         <w:numPr>
           <w:ilvl w:val="0"/>
           <w:numId w:val="1"/>
         </w:numPr>
         <w:ind w:firstLineChars="0"/>
         <w:rPr>
-          <w:rFonts w:ascii="微软雅黑" w:eastAsia="微软雅黑" w:hAnsi="微软雅黑"/>
-        </w:rPr>
-      </w:pPr>
-      <w:r>
-        <w:rPr>
-          <w:rFonts w:ascii="微软雅黑" w:eastAsia="微软雅黑" w:hAnsi="微软雅黑"/>
+          <w:rFonts w:ascii="Microsoft YaHei" w:eastAsia="Microsoft YaHei" w:hAnsi="Microsoft YaHei"/>
+        </w:rPr>
+      </w:pPr>
+      <w:r>
+        <w:rPr>
+          <w:rFonts w:ascii="Microsoft YaHei" w:eastAsia="Microsoft YaHei" w:hAnsi="Microsoft YaHei"/>
         </w:rPr>
         <w:t>User selects “patient”.</w:t>
       </w:r>
     </w:p>
     <w:p>
       <w:pPr>
-        <w:pStyle w:val="a3"/>
+        <w:pStyle w:val="ListParagraph"/>
         <w:numPr>
           <w:ilvl w:val="0"/>
           <w:numId w:val="1"/>
         </w:numPr>
         <w:ind w:firstLineChars="0"/>
         <w:rPr>
-          <w:rFonts w:ascii="微软雅黑" w:eastAsia="微软雅黑" w:hAnsi="微软雅黑"/>
-        </w:rPr>
-      </w:pPr>
-      <w:r>
-        <w:rPr>
-          <w:rFonts w:ascii="微软雅黑" w:eastAsia="微软雅黑" w:hAnsi="微软雅黑"/>
+          <w:rFonts w:ascii="Microsoft YaHei" w:eastAsia="Microsoft YaHei" w:hAnsi="Microsoft YaHei"/>
+        </w:rPr>
+      </w:pPr>
+      <w:r>
+        <w:rPr>
+          <w:rFonts w:ascii="Microsoft YaHei" w:eastAsia="Microsoft YaHei" w:hAnsi="Microsoft YaHei"/>
         </w:rPr>
         <w:t xml:space="preserve">System asks </w:t>
       </w:r>
       <w:r>
         <w:rPr>
-          <w:rFonts w:ascii="微软雅黑" w:eastAsia="微软雅黑" w:hAnsi="微软雅黑"/>
+          <w:rFonts w:ascii="Microsoft YaHei" w:eastAsia="Microsoft YaHei" w:hAnsi="Microsoft YaHei"/>
         </w:rPr>
         <w:t>for</w:t>
       </w:r>
       <w:r>
         <w:rPr>
-          <w:rFonts w:ascii="微软雅黑" w:eastAsia="微软雅黑" w:hAnsi="微软雅黑"/>
+          <w:rFonts w:ascii="Microsoft YaHei" w:eastAsia="Microsoft YaHei" w:hAnsi="Microsoft YaHei"/>
         </w:rPr>
         <w:t xml:space="preserve"> patient’s name and </w:t>
       </w:r>
       <w:r>
         <w:rPr>
-          <w:rFonts w:ascii="微软雅黑" w:eastAsia="微软雅黑" w:hAnsi="微软雅黑"/>
+          <w:rFonts w:ascii="Microsoft YaHei" w:eastAsia="Microsoft YaHei" w:hAnsi="Microsoft YaHei"/>
         </w:rPr>
         <w:t>date of birth.</w:t>
       </w:r>
     </w:p>
     <w:p>
       <w:pPr>
-        <w:pStyle w:val="a3"/>
+        <w:pStyle w:val="ListParagraph"/>
         <w:numPr>
           <w:ilvl w:val="0"/>
           <w:numId w:val="1"/>
         </w:numPr>
         <w:ind w:firstLineChars="0"/>
         <w:rPr>
-          <w:rFonts w:ascii="微软雅黑" w:eastAsia="微软雅黑" w:hAnsi="微软雅黑"/>
-        </w:rPr>
-      </w:pPr>
-      <w:r>
-        <w:rPr>
-          <w:rFonts w:ascii="微软雅黑" w:eastAsia="微软雅黑" w:hAnsi="微软雅黑" w:hint="eastAsia"/>
+          <w:rFonts w:ascii="Microsoft YaHei" w:eastAsia="Microsoft YaHei" w:hAnsi="Microsoft YaHei"/>
+        </w:rPr>
+      </w:pPr>
+      <w:r>
+        <w:rPr>
+          <w:rFonts w:ascii="Microsoft YaHei" w:eastAsia="Microsoft YaHei" w:hAnsi="Microsoft YaHei" w:hint="eastAsia"/>
         </w:rPr>
         <w:t xml:space="preserve">The user </w:t>
       </w:r>
       <w:r>
         <w:rPr>
-          <w:rFonts w:ascii="微软雅黑" w:eastAsia="微软雅黑" w:hAnsi="微软雅黑"/>
+          <w:rFonts w:ascii="Microsoft YaHei" w:eastAsia="Microsoft YaHei" w:hAnsi="Microsoft YaHei"/>
         </w:rPr>
         <w:t>enters name and date of birth.</w:t>
       </w:r>
     </w:p>
     <w:p>
       <w:pPr>
-        <w:pStyle w:val="a3"/>
+        <w:pStyle w:val="ListParagraph"/>
         <w:numPr>
           <w:ilvl w:val="0"/>
           <w:numId w:val="1"/>
         </w:numPr>
         <w:ind w:firstLineChars="0"/>
         <w:rPr>
-          <w:rFonts w:ascii="微软雅黑" w:eastAsia="微软雅黑" w:hAnsi="微软雅黑"/>
-        </w:rPr>
-      </w:pPr>
-      <w:r>
-        <w:rPr>
-          <w:rFonts w:ascii="微软雅黑" w:eastAsia="微软雅黑" w:hAnsi="微软雅黑"/>
+          <w:rFonts w:ascii="Microsoft YaHei" w:eastAsia="Microsoft YaHei" w:hAnsi="Microsoft YaHei"/>
+        </w:rPr>
+      </w:pPr>
+      <w:r>
+        <w:rPr>
+          <w:rFonts w:ascii="Microsoft YaHei" w:eastAsia="Microsoft YaHei" w:hAnsi="Microsoft YaHei"/>
         </w:rPr>
         <w:t>System search</w:t>
       </w:r>
       <w:r>
         <w:rPr>
-          <w:rFonts w:ascii="微软雅黑" w:eastAsia="微软雅黑" w:hAnsi="微软雅黑"/>
+          <w:rFonts w:ascii="Microsoft YaHei" w:eastAsia="Microsoft YaHei" w:hAnsi="Microsoft YaHei"/>
         </w:rPr>
         <w:t>es</w:t>
       </w:r>
       <w:r>
         <w:rPr>
-          <w:rFonts w:ascii="微软雅黑" w:eastAsia="微软雅黑" w:hAnsi="微软雅黑"/>
+          <w:rFonts w:ascii="Microsoft YaHei" w:eastAsia="Microsoft YaHei" w:hAnsi="Microsoft YaHei"/>
         </w:rPr>
         <w:t xml:space="preserve"> this information in </w:t>
       </w:r>
       <w:r>
         <w:rPr>
-          <w:rFonts w:ascii="微软雅黑" w:eastAsia="微软雅黑" w:hAnsi="微软雅黑"/>
+          <w:rFonts w:ascii="Microsoft YaHei" w:eastAsia="Microsoft YaHei" w:hAnsi="Microsoft YaHei"/>
         </w:rPr>
         <w:t xml:space="preserve">the patients’ information </w:t>
       </w:r>
       <w:r>
         <w:rPr>
-          <w:rFonts w:ascii="微软雅黑" w:eastAsia="微软雅黑" w:hAnsi="微软雅黑"/>
+          <w:rFonts w:ascii="Microsoft YaHei" w:eastAsia="Microsoft YaHei" w:hAnsi="Microsoft YaHei"/>
         </w:rPr>
         <w:t>database</w:t>
       </w:r>
       <w:r>
         <w:rPr>
-          <w:rFonts w:ascii="微软雅黑" w:eastAsia="微软雅黑" w:hAnsi="微软雅黑"/>
+          <w:rFonts w:ascii="Microsoft YaHei" w:eastAsia="Microsoft YaHei" w:hAnsi="Microsoft YaHei"/>
         </w:rPr>
         <w:t>.</w:t>
       </w:r>
     </w:p>
     <w:p>
       <w:pPr>
-        <w:pStyle w:val="a3"/>
+        <w:pStyle w:val="ListParagraph"/>
         <w:numPr>
           <w:ilvl w:val="0"/>
           <w:numId w:val="1"/>
         </w:numPr>
         <w:ind w:firstLineChars="0"/>
         <w:rPr>
-          <w:rFonts w:ascii="微软雅黑" w:eastAsia="微软雅黑" w:hAnsi="微软雅黑"/>
-        </w:rPr>
-      </w:pPr>
-      <w:r>
-        <w:rPr>
-          <w:rFonts w:ascii="微软雅黑" w:eastAsia="微软雅黑" w:hAnsi="微软雅黑"/>
+          <w:rFonts w:ascii="Microsoft YaHei" w:eastAsia="Microsoft YaHei" w:hAnsi="Microsoft YaHei"/>
+        </w:rPr>
+      </w:pPr>
+      <w:r>
+        <w:rPr>
+          <w:rFonts w:ascii="Microsoft YaHei" w:eastAsia="Microsoft YaHei" w:hAnsi="Microsoft YaHei"/>
         </w:rPr>
         <w:lastRenderedPageBreak/>
         <w:t>System returns the result and asks user to select the action to take.</w:t>
@@ -1268,179 +1262,179 @@
     </w:p>
     <w:p>
       <w:pPr>
-        <w:pStyle w:val="a3"/>
+        <w:pStyle w:val="ListParagraph"/>
         <w:numPr>
           <w:ilvl w:val="0"/>
           <w:numId w:val="1"/>
         </w:numPr>
         <w:ind w:firstLineChars="0"/>
         <w:rPr>
-          <w:rFonts w:ascii="微软雅黑" w:eastAsia="微软雅黑" w:hAnsi="微软雅黑"/>
-        </w:rPr>
-      </w:pPr>
-      <w:r>
-        <w:rPr>
-          <w:rFonts w:ascii="微软雅黑" w:eastAsia="微软雅黑" w:hAnsi="微软雅黑"/>
+          <w:rFonts w:ascii="Microsoft YaHei" w:eastAsia="Microsoft YaHei" w:hAnsi="Microsoft YaHei"/>
+        </w:rPr>
+      </w:pPr>
+      <w:r>
+        <w:rPr>
+          <w:rFonts w:ascii="Microsoft YaHei" w:eastAsia="Microsoft YaHei" w:hAnsi="Microsoft YaHei"/>
         </w:rPr>
         <w:t>User selects “register for admi</w:t>
       </w:r>
       <w:r>
         <w:rPr>
-          <w:rFonts w:ascii="微软雅黑" w:eastAsia="微软雅黑" w:hAnsi="微软雅黑"/>
+          <w:rFonts w:ascii="Microsoft YaHei" w:eastAsia="Microsoft YaHei" w:hAnsi="Microsoft YaHei"/>
         </w:rPr>
         <w:t>ssion</w:t>
       </w:r>
       <w:r>
         <w:rPr>
-          <w:rFonts w:ascii="微软雅黑" w:eastAsia="微软雅黑" w:hAnsi="微软雅黑"/>
+          <w:rFonts w:ascii="Microsoft YaHei" w:eastAsia="Microsoft YaHei" w:hAnsi="Microsoft YaHei"/>
         </w:rPr>
         <w:t>”.</w:t>
       </w:r>
     </w:p>
     <w:p>
       <w:pPr>
-        <w:pStyle w:val="a3"/>
+        <w:pStyle w:val="ListParagraph"/>
         <w:numPr>
           <w:ilvl w:val="0"/>
           <w:numId w:val="1"/>
         </w:numPr>
         <w:ind w:firstLineChars="0"/>
         <w:rPr>
-          <w:rFonts w:ascii="微软雅黑" w:eastAsia="微软雅黑" w:hAnsi="微软雅黑"/>
-        </w:rPr>
-      </w:pPr>
-      <w:r>
-        <w:rPr>
-          <w:rFonts w:ascii="微软雅黑" w:eastAsia="微软雅黑" w:hAnsi="微软雅黑"/>
+          <w:rFonts w:ascii="Microsoft YaHei" w:eastAsia="Microsoft YaHei" w:hAnsi="Microsoft YaHei"/>
+        </w:rPr>
+      </w:pPr>
+      <w:r>
+        <w:rPr>
+          <w:rFonts w:ascii="Microsoft YaHei" w:eastAsia="Microsoft YaHei" w:hAnsi="Microsoft YaHei"/>
         </w:rPr>
         <w:t>System display</w:t>
       </w:r>
       <w:r>
         <w:rPr>
-          <w:rFonts w:ascii="微软雅黑" w:eastAsia="微软雅黑" w:hAnsi="微软雅黑"/>
+          <w:rFonts w:ascii="Microsoft YaHei" w:eastAsia="Microsoft YaHei" w:hAnsi="Microsoft YaHei"/>
         </w:rPr>
         <w:t>s</w:t>
       </w:r>
       <w:r>
         <w:rPr>
-          <w:rFonts w:ascii="微软雅黑" w:eastAsia="微软雅黑" w:hAnsi="微软雅黑"/>
+          <w:rFonts w:ascii="Microsoft YaHei" w:eastAsia="Microsoft YaHei" w:hAnsi="Microsoft YaHei"/>
         </w:rPr>
         <w:t xml:space="preserve"> </w:t>
       </w:r>
       <w:r>
         <w:rPr>
-          <w:rFonts w:ascii="微软雅黑" w:eastAsia="微软雅黑" w:hAnsi="微软雅黑"/>
+          <w:rFonts w:ascii="Microsoft YaHei" w:eastAsia="Microsoft YaHei" w:hAnsi="Microsoft YaHei"/>
         </w:rPr>
         <w:t>the admission registration form.</w:t>
       </w:r>
     </w:p>
     <w:p>
       <w:pPr>
-        <w:pStyle w:val="a3"/>
+        <w:pStyle w:val="ListParagraph"/>
         <w:numPr>
           <w:ilvl w:val="0"/>
           <w:numId w:val="1"/>
         </w:numPr>
         <w:ind w:firstLineChars="0"/>
         <w:rPr>
-          <w:rFonts w:ascii="微软雅黑" w:eastAsia="微软雅黑" w:hAnsi="微软雅黑"/>
-        </w:rPr>
-      </w:pPr>
-      <w:r>
-        <w:rPr>
-          <w:rFonts w:ascii="微软雅黑" w:eastAsia="微软雅黑" w:hAnsi="微软雅黑"/>
+          <w:rFonts w:ascii="Microsoft YaHei" w:eastAsia="Microsoft YaHei" w:hAnsi="Microsoft YaHei"/>
+        </w:rPr>
+      </w:pPr>
+      <w:r>
+        <w:rPr>
+          <w:rFonts w:ascii="Microsoft YaHei" w:eastAsia="Microsoft YaHei" w:hAnsi="Microsoft YaHei"/>
         </w:rPr>
         <w:t>User enters patient ID, department, admi</w:t>
       </w:r>
       <w:r>
         <w:rPr>
-          <w:rFonts w:ascii="微软雅黑" w:eastAsia="微软雅黑" w:hAnsi="微软雅黑" w:hint="eastAsia"/>
+          <w:rFonts w:ascii="Microsoft YaHei" w:eastAsia="Microsoft YaHei" w:hAnsi="Microsoft YaHei" w:hint="eastAsia"/>
         </w:rPr>
         <w:t>ssion</w:t>
       </w:r>
       <w:r>
         <w:rPr>
-          <w:rFonts w:ascii="微软雅黑" w:eastAsia="微软雅黑" w:hAnsi="微软雅黑"/>
+          <w:rFonts w:ascii="Microsoft YaHei" w:eastAsia="Microsoft YaHei" w:hAnsi="Microsoft YaHei"/>
         </w:rPr>
         <w:t xml:space="preserve"> </w:t>
       </w:r>
       <w:r>
         <w:rPr>
-          <w:rFonts w:ascii="微软雅黑" w:eastAsia="微软雅黑" w:hAnsi="微软雅黑" w:hint="eastAsia"/>
+          <w:rFonts w:ascii="Microsoft YaHei" w:eastAsia="Microsoft YaHei" w:hAnsi="Microsoft YaHei" w:hint="eastAsia"/>
         </w:rPr>
         <w:t>time</w:t>
       </w:r>
       <w:r>
         <w:rPr>
-          <w:rFonts w:ascii="微软雅黑" w:eastAsia="微软雅黑" w:hAnsi="微软雅黑"/>
+          <w:rFonts w:ascii="Microsoft YaHei" w:eastAsia="Microsoft YaHei" w:hAnsi="Microsoft YaHei"/>
         </w:rPr>
         <w:t>, room number, bed number, ward number to the system.</w:t>
       </w:r>
     </w:p>
     <w:p>
       <w:pPr>
-        <w:pStyle w:val="a3"/>
+        <w:pStyle w:val="ListParagraph"/>
         <w:numPr>
           <w:ilvl w:val="0"/>
           <w:numId w:val="1"/>
         </w:numPr>
         <w:ind w:firstLineChars="0"/>
         <w:rPr>
-          <w:rFonts w:ascii="微软雅黑" w:eastAsia="微软雅黑" w:hAnsi="微软雅黑"/>
-        </w:rPr>
-      </w:pPr>
-      <w:r>
-        <w:rPr>
-          <w:rFonts w:ascii="微软雅黑" w:eastAsia="微软雅黑" w:hAnsi="微软雅黑" w:hint="eastAsia"/>
+          <w:rFonts w:ascii="Microsoft YaHei" w:eastAsia="Microsoft YaHei" w:hAnsi="Microsoft YaHei"/>
+        </w:rPr>
+      </w:pPr>
+      <w:r>
+        <w:rPr>
+          <w:rFonts w:ascii="Microsoft YaHei" w:eastAsia="Microsoft YaHei" w:hAnsi="Microsoft YaHei" w:hint="eastAsia"/>
         </w:rPr>
         <w:t>System searches this information in treatment database</w:t>
       </w:r>
       <w:r>
         <w:rPr>
-          <w:rFonts w:ascii="微软雅黑" w:eastAsia="微软雅黑" w:hAnsi="微软雅黑"/>
+          <w:rFonts w:ascii="Microsoft YaHei" w:eastAsia="Microsoft YaHei" w:hAnsi="Microsoft YaHei"/>
         </w:rPr>
         <w:t xml:space="preserve"> and </w:t>
       </w:r>
       <w:r>
         <w:rPr>
-          <w:rFonts w:ascii="微软雅黑" w:eastAsia="微软雅黑" w:hAnsi="微软雅黑" w:hint="eastAsia"/>
+          <w:rFonts w:ascii="Microsoft YaHei" w:eastAsia="Microsoft YaHei" w:hAnsi="Microsoft YaHei" w:hint="eastAsia"/>
         </w:rPr>
         <w:t>return</w:t>
       </w:r>
       <w:r>
         <w:rPr>
-          <w:rFonts w:ascii="微软雅黑" w:eastAsia="微软雅黑" w:hAnsi="微软雅黑"/>
+          <w:rFonts w:ascii="Microsoft YaHei" w:eastAsia="Microsoft YaHei" w:hAnsi="Microsoft YaHei"/>
         </w:rPr>
         <w:t>s</w:t>
       </w:r>
       <w:r>
         <w:rPr>
-          <w:rFonts w:ascii="微软雅黑" w:eastAsia="微软雅黑" w:hAnsi="微软雅黑" w:hint="eastAsia"/>
+          <w:rFonts w:ascii="Microsoft YaHei" w:eastAsia="Microsoft YaHei" w:hAnsi="Microsoft YaHei" w:hint="eastAsia"/>
         </w:rPr>
         <w:t xml:space="preserve"> the </w:t>
       </w:r>
       <w:r>
         <w:rPr>
-          <w:rFonts w:ascii="微软雅黑" w:eastAsia="微软雅黑" w:hAnsi="微软雅黑"/>
+          <w:rFonts w:ascii="Microsoft YaHei" w:eastAsia="Microsoft YaHei" w:hAnsi="Microsoft YaHei"/>
         </w:rPr>
         <w:t>result</w:t>
       </w:r>
     </w:p>
     <w:p>
       <w:pPr>
-        <w:pStyle w:val="a3"/>
+        <w:pStyle w:val="ListParagraph"/>
         <w:numPr>
           <w:ilvl w:val="0"/>
           <w:numId w:val="1"/>
         </w:numPr>
         <w:ind w:firstLineChars="0"/>
         <w:rPr>
-          <w:rFonts w:ascii="微软雅黑" w:eastAsia="微软雅黑" w:hAnsi="微软雅黑"/>
-        </w:rPr>
-      </w:pPr>
-      <w:r>
-        <w:rPr>
-          <w:rFonts w:ascii="微软雅黑" w:eastAsia="微软雅黑" w:hAnsi="微软雅黑"/>
+          <w:rFonts w:ascii="Microsoft YaHei" w:eastAsia="Microsoft YaHei" w:hAnsi="Microsoft YaHei"/>
+        </w:rPr>
+      </w:pPr>
+      <w:r>
+        <w:rPr>
+          <w:rFonts w:ascii="Microsoft YaHei" w:eastAsia="Microsoft YaHei" w:hAnsi="Microsoft YaHei"/>
         </w:rPr>
         <w:t>System adds the new treatment to the treatment database.</w:t>
       </w:r>
@@ -1448,26 +1442,26 @@
     <w:p>
       <w:pPr>
         <w:rPr>
-          <w:rFonts w:ascii="微软雅黑" w:eastAsia="微软雅黑" w:hAnsi="微软雅黑"/>
-        </w:rPr>
-      </w:pPr>
-    </w:p>
-    <w:p>
-      <w:pPr>
-        <w:rPr>
-          <w:rFonts w:ascii="微软雅黑" w:eastAsia="微软雅黑" w:hAnsi="微软雅黑"/>
-        </w:rPr>
-      </w:pPr>
-    </w:p>
-    <w:p>
-      <w:pPr>
-        <w:rPr>
-          <w:rFonts w:ascii="微软雅黑" w:eastAsia="微软雅黑" w:hAnsi="微软雅黑"/>
-        </w:rPr>
-      </w:pPr>
-      <w:r>
-        <w:rPr>
-          <w:rFonts w:ascii="微软雅黑" w:eastAsia="微软雅黑" w:hAnsi="微软雅黑" w:hint="eastAsia"/>
+          <w:rFonts w:ascii="Microsoft YaHei" w:eastAsia="Microsoft YaHei" w:hAnsi="Microsoft YaHei"/>
+        </w:rPr>
+      </w:pPr>
+    </w:p>
+    <w:p>
+      <w:pPr>
+        <w:rPr>
+          <w:rFonts w:ascii="Microsoft YaHei" w:eastAsia="Microsoft YaHei" w:hAnsi="Microsoft YaHei"/>
+        </w:rPr>
+      </w:pPr>
+    </w:p>
+    <w:p>
+      <w:pPr>
+        <w:rPr>
+          <w:rFonts w:ascii="Microsoft YaHei" w:eastAsia="Microsoft YaHei" w:hAnsi="Microsoft YaHei"/>
+        </w:rPr>
+      </w:pPr>
+      <w:r>
+        <w:rPr>
+          <w:rFonts w:ascii="Microsoft YaHei" w:eastAsia="Microsoft YaHei" w:hAnsi="Microsoft YaHei" w:hint="eastAsia"/>
         </w:rPr>
         <w:t>Extensions</w:t>
       </w:r>
@@ -1475,135 +1469,135 @@
     <w:p>
       <w:pPr>
         <w:rPr>
-          <w:rFonts w:ascii="微软雅黑" w:eastAsia="微软雅黑" w:hAnsi="微软雅黑"/>
-        </w:rPr>
-      </w:pPr>
-      <w:r>
-        <w:rPr>
-          <w:rFonts w:ascii="微软雅黑" w:eastAsia="微软雅黑" w:hAnsi="微软雅黑" w:hint="eastAsia"/>
+          <w:rFonts w:ascii="Microsoft YaHei" w:eastAsia="Microsoft YaHei" w:hAnsi="Microsoft YaHei"/>
+        </w:rPr>
+      </w:pPr>
+      <w:r>
+        <w:rPr>
+          <w:rFonts w:ascii="Microsoft YaHei" w:eastAsia="Microsoft YaHei" w:hAnsi="Microsoft YaHei" w:hint="eastAsia"/>
         </w:rPr>
         <w:t xml:space="preserve">6a. </w:t>
       </w:r>
       <w:r>
         <w:rPr>
-          <w:rFonts w:ascii="微软雅黑" w:eastAsia="微软雅黑" w:hAnsi="微软雅黑"/>
+          <w:rFonts w:ascii="Microsoft YaHei" w:eastAsia="Microsoft YaHei" w:hAnsi="Microsoft YaHei"/>
         </w:rPr>
         <w:t>In step 6 of the main scenario, system find the patient information</w:t>
       </w:r>
       <w:r>
         <w:rPr>
-          <w:rFonts w:ascii="微软雅黑" w:eastAsia="微软雅黑" w:hAnsi="微软雅黑"/>
+          <w:rFonts w:ascii="Microsoft YaHei" w:eastAsia="Microsoft YaHei" w:hAnsi="Microsoft YaHei"/>
         </w:rPr>
         <w:t xml:space="preserve"> </w:t>
       </w:r>
       <w:r>
         <w:rPr>
-          <w:rFonts w:ascii="微软雅黑" w:eastAsia="微软雅黑" w:hAnsi="微软雅黑" w:hint="eastAsia"/>
+          <w:rFonts w:ascii="Microsoft YaHei" w:eastAsia="Microsoft YaHei" w:hAnsi="Microsoft YaHei" w:hint="eastAsia"/>
         </w:rPr>
         <w:t>does</w:t>
       </w:r>
       <w:r>
         <w:rPr>
-          <w:rFonts w:ascii="微软雅黑" w:eastAsia="微软雅黑" w:hAnsi="微软雅黑"/>
+          <w:rFonts w:ascii="Microsoft YaHei" w:eastAsia="Microsoft YaHei" w:hAnsi="Microsoft YaHei"/>
         </w:rPr>
         <w:t xml:space="preserve"> not </w:t>
       </w:r>
       <w:r>
         <w:rPr>
-          <w:rFonts w:ascii="微软雅黑" w:eastAsia="微软雅黑" w:hAnsi="微软雅黑" w:hint="eastAsia"/>
+          <w:rFonts w:ascii="Microsoft YaHei" w:eastAsia="Microsoft YaHei" w:hAnsi="Microsoft YaHei" w:hint="eastAsia"/>
         </w:rPr>
         <w:t>exist</w:t>
       </w:r>
       <w:r>
         <w:rPr>
-          <w:rFonts w:ascii="微软雅黑" w:eastAsia="微软雅黑" w:hAnsi="微软雅黑"/>
+          <w:rFonts w:ascii="Microsoft YaHei" w:eastAsia="Microsoft YaHei" w:hAnsi="Microsoft YaHei"/>
         </w:rPr>
         <w:t xml:space="preserve"> in the database</w:t>
       </w:r>
     </w:p>
     <w:p>
       <w:pPr>
-        <w:pStyle w:val="a3"/>
+        <w:pStyle w:val="ListParagraph"/>
         <w:numPr>
           <w:ilvl w:val="0"/>
           <w:numId w:val="3"/>
         </w:numPr>
         <w:ind w:firstLineChars="0"/>
         <w:rPr>
-          <w:rFonts w:ascii="微软雅黑" w:eastAsia="微软雅黑" w:hAnsi="微软雅黑"/>
-        </w:rPr>
-      </w:pPr>
-      <w:r>
-        <w:rPr>
-          <w:rFonts w:ascii="微软雅黑" w:eastAsia="微软雅黑" w:hAnsi="微软雅黑" w:hint="eastAsia"/>
+          <w:rFonts w:ascii="Microsoft YaHei" w:eastAsia="Microsoft YaHei" w:hAnsi="Microsoft YaHei"/>
+        </w:rPr>
+      </w:pPr>
+      <w:r>
+        <w:rPr>
+          <w:rFonts w:ascii="Microsoft YaHei" w:eastAsia="Microsoft YaHei" w:hAnsi="Microsoft YaHei" w:hint="eastAsia"/>
         </w:rPr>
         <w:t>System</w:t>
       </w:r>
       <w:r>
         <w:rPr>
-          <w:rFonts w:ascii="微软雅黑" w:eastAsia="微软雅黑" w:hAnsi="微软雅黑"/>
+          <w:rFonts w:ascii="Microsoft YaHei" w:eastAsia="Microsoft YaHei" w:hAnsi="Microsoft YaHei"/>
         </w:rPr>
         <w:t xml:space="preserve"> </w:t>
       </w:r>
       <w:r>
         <w:rPr>
-          <w:rFonts w:ascii="微软雅黑" w:eastAsia="微软雅黑" w:hAnsi="微软雅黑" w:hint="eastAsia"/>
+          <w:rFonts w:ascii="Microsoft YaHei" w:eastAsia="Microsoft YaHei" w:hAnsi="Microsoft YaHei" w:hint="eastAsia"/>
         </w:rPr>
         <w:t>returns</w:t>
       </w:r>
       <w:r>
         <w:rPr>
-          <w:rFonts w:ascii="微软雅黑" w:eastAsia="微软雅黑" w:hAnsi="微软雅黑"/>
+          <w:rFonts w:ascii="Microsoft YaHei" w:eastAsia="Microsoft YaHei" w:hAnsi="Microsoft YaHei"/>
         </w:rPr>
         <w:t xml:space="preserve"> </w:t>
       </w:r>
       <w:r>
         <w:rPr>
-          <w:rFonts w:ascii="微软雅黑" w:eastAsia="微软雅黑" w:hAnsi="微软雅黑" w:hint="eastAsia"/>
+          <w:rFonts w:ascii="Microsoft YaHei" w:eastAsia="Microsoft YaHei" w:hAnsi="Microsoft YaHei" w:hint="eastAsia"/>
         </w:rPr>
         <w:t>the</w:t>
       </w:r>
       <w:r>
         <w:rPr>
-          <w:rFonts w:ascii="微软雅黑" w:eastAsia="微软雅黑" w:hAnsi="微软雅黑"/>
+          <w:rFonts w:ascii="Microsoft YaHei" w:eastAsia="Microsoft YaHei" w:hAnsi="Microsoft YaHei"/>
         </w:rPr>
         <w:t xml:space="preserve"> message that cannot find the patient information in database, and displays the form of patient information</w:t>
       </w:r>
     </w:p>
     <w:p>
       <w:pPr>
-        <w:pStyle w:val="a3"/>
+        <w:pStyle w:val="ListParagraph"/>
         <w:numPr>
           <w:ilvl w:val="0"/>
           <w:numId w:val="3"/>
         </w:numPr>
         <w:ind w:firstLineChars="0"/>
         <w:rPr>
-          <w:rFonts w:ascii="微软雅黑" w:eastAsia="微软雅黑" w:hAnsi="微软雅黑"/>
-        </w:rPr>
-      </w:pPr>
-      <w:r>
-        <w:rPr>
-          <w:rFonts w:ascii="微软雅黑" w:eastAsia="微软雅黑" w:hAnsi="微软雅黑"/>
+          <w:rFonts w:ascii="Microsoft YaHei" w:eastAsia="Microsoft YaHei" w:hAnsi="Microsoft YaHei"/>
+        </w:rPr>
+      </w:pPr>
+      <w:r>
+        <w:rPr>
+          <w:rFonts w:ascii="Microsoft YaHei" w:eastAsia="Microsoft YaHei" w:hAnsi="Microsoft YaHei"/>
         </w:rPr>
         <w:t>User enters the patient’s name, gender, date of birth, address, contact number and insurance information to the system.</w:t>
       </w:r>
     </w:p>
     <w:p>
       <w:pPr>
-        <w:pStyle w:val="a3"/>
+        <w:pStyle w:val="ListParagraph"/>
         <w:numPr>
           <w:ilvl w:val="0"/>
           <w:numId w:val="3"/>
         </w:numPr>
         <w:ind w:firstLineChars="0"/>
         <w:rPr>
-          <w:rFonts w:ascii="微软雅黑" w:eastAsia="微软雅黑" w:hAnsi="微软雅黑"/>
-        </w:rPr>
-      </w:pPr>
-      <w:r>
-        <w:rPr>
-          <w:rFonts w:ascii="微软雅黑" w:eastAsia="微软雅黑" w:hAnsi="微软雅黑"/>
+          <w:rFonts w:ascii="Microsoft YaHei" w:eastAsia="Microsoft YaHei" w:hAnsi="Microsoft YaHei"/>
+        </w:rPr>
+      </w:pPr>
+      <w:r>
+        <w:rPr>
+          <w:rFonts w:ascii="Microsoft YaHei" w:eastAsia="Microsoft YaHei" w:hAnsi="Microsoft YaHei"/>
         </w:rPr>
         <w:t>System creates a new patient information and saves in the database.</w:t>
       </w:r>
@@ -1611,115 +1605,115 @@
     <w:p>
       <w:pPr>
         <w:rPr>
-          <w:rFonts w:ascii="微软雅黑" w:eastAsia="微软雅黑" w:hAnsi="微软雅黑"/>
-        </w:rPr>
-      </w:pPr>
-      <w:r>
-        <w:rPr>
-          <w:rFonts w:ascii="微软雅黑" w:eastAsia="微软雅黑" w:hAnsi="微软雅黑" w:hint="eastAsia"/>
+          <w:rFonts w:ascii="Microsoft YaHei" w:eastAsia="Microsoft YaHei" w:hAnsi="Microsoft YaHei"/>
+        </w:rPr>
+      </w:pPr>
+      <w:r>
+        <w:rPr>
+          <w:rFonts w:ascii="Microsoft YaHei" w:eastAsia="Microsoft YaHei" w:hAnsi="Microsoft YaHei" w:hint="eastAsia"/>
         </w:rPr>
         <w:t>1</w:t>
       </w:r>
       <w:r>
         <w:rPr>
-          <w:rFonts w:ascii="微软雅黑" w:eastAsia="微软雅黑" w:hAnsi="微软雅黑"/>
+          <w:rFonts w:ascii="Microsoft YaHei" w:eastAsia="Microsoft YaHei" w:hAnsi="Microsoft YaHei"/>
         </w:rPr>
         <w:t>1</w:t>
       </w:r>
       <w:r>
         <w:rPr>
-          <w:rFonts w:ascii="微软雅黑" w:eastAsia="微软雅黑" w:hAnsi="微软雅黑" w:hint="eastAsia"/>
+          <w:rFonts w:ascii="Microsoft YaHei" w:eastAsia="Microsoft YaHei" w:hAnsi="Microsoft YaHei" w:hint="eastAsia"/>
         </w:rPr>
         <w:t xml:space="preserve">a. </w:t>
       </w:r>
       <w:r>
         <w:rPr>
-          <w:rFonts w:ascii="微软雅黑" w:eastAsia="微软雅黑" w:hAnsi="微软雅黑" w:hint="eastAsia"/>
+          <w:rFonts w:ascii="Microsoft YaHei" w:eastAsia="Microsoft YaHei" w:hAnsi="Microsoft YaHei" w:hint="eastAsia"/>
         </w:rPr>
         <w:t>In step 1</w:t>
       </w:r>
       <w:r>
         <w:rPr>
-          <w:rFonts w:ascii="微软雅黑" w:eastAsia="微软雅黑" w:hAnsi="微软雅黑"/>
+          <w:rFonts w:ascii="Microsoft YaHei" w:eastAsia="Microsoft YaHei" w:hAnsi="Microsoft YaHei"/>
         </w:rPr>
         <w:t>1</w:t>
       </w:r>
       <w:r>
         <w:rPr>
-          <w:rFonts w:ascii="微软雅黑" w:eastAsia="微软雅黑" w:hAnsi="微软雅黑" w:hint="eastAsia"/>
+          <w:rFonts w:ascii="Microsoft YaHei" w:eastAsia="Microsoft YaHei" w:hAnsi="Microsoft YaHei" w:hint="eastAsia"/>
         </w:rPr>
         <w:t xml:space="preserve">, if </w:t>
       </w:r>
       <w:r>
         <w:rPr>
-          <w:rFonts w:ascii="微软雅黑" w:eastAsia="微软雅黑" w:hAnsi="微软雅黑"/>
+          <w:rFonts w:ascii="Microsoft YaHei" w:eastAsia="Microsoft YaHei" w:hAnsi="Microsoft YaHei"/>
         </w:rPr>
         <w:t xml:space="preserve">the result shows that </w:t>
       </w:r>
       <w:r>
         <w:rPr>
-          <w:rFonts w:ascii="微软雅黑" w:eastAsia="微软雅黑" w:hAnsi="微软雅黑" w:hint="eastAsia"/>
+          <w:rFonts w:ascii="Microsoft YaHei" w:eastAsia="Microsoft YaHei" w:hAnsi="Microsoft YaHei" w:hint="eastAsia"/>
         </w:rPr>
         <w:t>this treatment alrea</w:t>
       </w:r>
       <w:r>
         <w:rPr>
-          <w:rFonts w:ascii="微软雅黑" w:eastAsia="微软雅黑" w:hAnsi="微软雅黑"/>
+          <w:rFonts w:ascii="Microsoft YaHei" w:eastAsia="Microsoft YaHei" w:hAnsi="Microsoft YaHei"/>
         </w:rPr>
         <w:t>d</w:t>
       </w:r>
       <w:r>
         <w:rPr>
-          <w:rFonts w:ascii="微软雅黑" w:eastAsia="微软雅黑" w:hAnsi="微软雅黑" w:hint="eastAsia"/>
+          <w:rFonts w:ascii="Microsoft YaHei" w:eastAsia="Microsoft YaHei" w:hAnsi="Microsoft YaHei" w:hint="eastAsia"/>
         </w:rPr>
         <w:t>y</w:t>
       </w:r>
       <w:r>
         <w:rPr>
-          <w:rFonts w:ascii="微软雅黑" w:eastAsia="微软雅黑" w:hAnsi="微软雅黑"/>
+          <w:rFonts w:ascii="Microsoft YaHei" w:eastAsia="Microsoft YaHei" w:hAnsi="Microsoft YaHei"/>
         </w:rPr>
         <w:t xml:space="preserve"> exists in the database,</w:t>
       </w:r>
     </w:p>
     <w:p>
       <w:pPr>
-        <w:pStyle w:val="a3"/>
+        <w:pStyle w:val="ListParagraph"/>
         <w:numPr>
           <w:ilvl w:val="0"/>
           <w:numId w:val="4"/>
         </w:numPr>
         <w:ind w:firstLineChars="0"/>
         <w:rPr>
-          <w:rFonts w:ascii="微软雅黑" w:eastAsia="微软雅黑" w:hAnsi="微软雅黑"/>
-        </w:rPr>
-      </w:pPr>
-      <w:r>
-        <w:rPr>
-          <w:rFonts w:ascii="微软雅黑" w:eastAsia="微软雅黑" w:hAnsi="微软雅黑"/>
+          <w:rFonts w:ascii="Microsoft YaHei" w:eastAsia="Microsoft YaHei" w:hAnsi="Microsoft YaHei"/>
+        </w:rPr>
+      </w:pPr>
+      <w:r>
+        <w:rPr>
+          <w:rFonts w:ascii="Microsoft YaHei" w:eastAsia="Microsoft YaHei" w:hAnsi="Microsoft YaHei"/>
         </w:rPr>
         <w:t>System</w:t>
       </w:r>
       <w:r>
         <w:rPr>
-          <w:rFonts w:ascii="微软雅黑" w:eastAsia="微软雅黑" w:hAnsi="微软雅黑"/>
+          <w:rFonts w:ascii="Microsoft YaHei" w:eastAsia="Microsoft YaHei" w:hAnsi="Microsoft YaHei"/>
         </w:rPr>
         <w:t xml:space="preserve"> return</w:t>
       </w:r>
       <w:r>
         <w:rPr>
-          <w:rFonts w:ascii="微软雅黑" w:eastAsia="微软雅黑" w:hAnsi="微软雅黑"/>
+          <w:rFonts w:ascii="Microsoft YaHei" w:eastAsia="Microsoft YaHei" w:hAnsi="Microsoft YaHei"/>
         </w:rPr>
         <w:t>s</w:t>
       </w:r>
       <w:r>
         <w:rPr>
-          <w:rFonts w:ascii="微软雅黑" w:eastAsia="微软雅黑" w:hAnsi="微软雅黑"/>
+          <w:rFonts w:ascii="Microsoft YaHei" w:eastAsia="Microsoft YaHei" w:hAnsi="Microsoft YaHei"/>
         </w:rPr>
         <w:t xml:space="preserve"> the messag</w:t>
       </w:r>
       <w:r>
         <w:rPr>
-          <w:rFonts w:ascii="微软雅黑" w:eastAsia="微软雅黑" w:hAnsi="微软雅黑"/>
+          <w:rFonts w:ascii="Microsoft YaHei" w:eastAsia="Microsoft YaHei" w:hAnsi="Microsoft YaHei"/>
         </w:rPr>
         <w:t>e that the treatment exists.</w:t>
       </w:r>
@@ -2612,7 +2606,7 @@
     <w:lsdException w:name="Mention" w:semiHidden="1" w:unhideWhenUsed="1"/>
     <w:lsdException w:name="Smart Hyperlink" w:semiHidden="1" w:unhideWhenUsed="1"/>
   </w:latentStyles>
-  <w:style w:type="paragraph" w:default="1" w:styleId="a">
+  <w:style w:type="paragraph" w:default="1" w:styleId="Normal">
     <w:name w:val="Normal"/>
     <w:qFormat/>
     <w:pPr>
@@ -2620,13 +2614,13 @@
       <w:jc w:val="both"/>
     </w:pPr>
   </w:style>
-  <w:style w:type="character" w:default="1" w:styleId="a0">
+  <w:style w:type="character" w:default="1" w:styleId="DefaultParagraphFont">
     <w:name w:val="Default Paragraph Font"/>
     <w:uiPriority w:val="1"/>
     <w:semiHidden/>
     <w:unhideWhenUsed/>
   </w:style>
-  <w:style w:type="table" w:default="1" w:styleId="a1">
+  <w:style w:type="table" w:default="1" w:styleId="TableNormal">
     <w:name w:val="Normal Table"/>
     <w:uiPriority w:val="99"/>
     <w:semiHidden/>
@@ -2641,15 +2635,15 @@
       </w:tblCellMar>
     </w:tblPr>
   </w:style>
-  <w:style w:type="numbering" w:default="1" w:styleId="a2">
+  <w:style w:type="numbering" w:default="1" w:styleId="NoList">
     <w:name w:val="No List"/>
     <w:uiPriority w:val="99"/>
     <w:semiHidden/>
     <w:unhideWhenUsed/>
   </w:style>
-  <w:style w:type="paragraph" w:styleId="a3">
+  <w:style w:type="paragraph" w:styleId="ListParagraph">
     <w:name w:val="List Paragraph"/>
-    <w:basedOn w:val="a"/>
+    <w:basedOn w:val="Normal"/>
     <w:uiPriority w:val="34"/>
     <w:qFormat/>
     <w:rsid w:val="0030075B"/>
@@ -2657,9 +2651,9 @@
       <w:ind w:firstLineChars="200" w:firstLine="420"/>
     </w:pPr>
   </w:style>
-  <w:style w:type="table" w:styleId="a4">
+  <w:style w:type="table" w:styleId="TableGrid">
     <w:name w:val="Table Grid"/>
-    <w:basedOn w:val="a1"/>
+    <w:basedOn w:val="TableNormal"/>
     <w:uiPriority w:val="39"/>
     <w:rsid w:val="00174EFD"/>
     <w:tblPr>

--- a/presentation/fully-dressed UseCase.docx
+++ b/presentation/fully-dressed UseCase.docx
@@ -1,6 +1,6 @@
 
 <file path=word/document.xml><?xml version="1.0" encoding="utf-8"?>
-<w:document xmlns:wpc="http://schemas.microsoft.com/office/word/2010/wordprocessingCanvas" xmlns:cx="http://schemas.microsoft.com/office/drawing/2014/chartex" xmlns:cx1="http://schemas.microsoft.com/office/drawing/2015/9/8/chartex" xmlns:cx2="http://schemas.microsoft.com/office/drawing/2015/10/21/chartex" xmlns:cx3="http://schemas.microsoft.com/office/drawing/2016/5/9/chartex" xmlns:cx4="http://schemas.microsoft.com/office/drawing/2016/5/10/chartex" xmlns:cx5="http://schemas.microsoft.com/office/drawing/2016/5/11/chartex" xmlns:cx6="http://schemas.microsoft.com/office/drawing/2016/5/12/chartex" xmlns:cx7="http://schemas.microsoft.com/office/drawing/2016/5/13/chartex" xmlns:cx8="http://schemas.microsoft.com/office/drawing/2016/5/14/chartex" xmlns:mc="http://schemas.openxmlformats.org/markup-compatibility/2006" xmlns:aink="http://schemas.microsoft.com/office/drawing/2016/ink" xmlns:am3d="http://schemas.microsoft.com/office/drawing/2017/model3d" xmlns:o="urn:schemas-microsoft-com:office:office" xmlns:r="http://schemas.openxmlformats.org/officeDocument/2006/relationships" xmlns:m="http://schemas.openxmlformats.org/officeDocument/2006/math" xmlns:v="urn:schemas-microsoft-com:vml" xmlns:wp14="http://schemas.microsoft.com/office/word/2010/wordprocessingDrawing" xmlns:wp="http://schemas.openxmlformats.org/drawingml/2006/wordprocessingDrawing" xmlns:w10="urn:schemas-microsoft-com:office:word" xmlns:w="http://schemas.openxmlformats.org/wordprocessingml/2006/main" xmlns:w14="http://schemas.microsoft.com/office/word/2010/wordml" xmlns:w15="http://schemas.microsoft.com/office/word/2012/wordml" xmlns:w16cid="http://schemas.microsoft.com/office/word/2016/wordml/cid" xmlns:w16se="http://schemas.microsoft.com/office/word/2015/wordml/symex" xmlns:wpg="http://schemas.microsoft.com/office/word/2010/wordprocessingGroup" xmlns:wpi="http://schemas.microsoft.com/office/word/2010/wordprocessingInk" xmlns:wne="http://schemas.microsoft.com/office/word/2006/wordml" xmlns:wps="http://schemas.microsoft.com/office/word/2010/wordprocessingShape" mc:Ignorable="w14 w15 w16se w16cid wp14">
+<w:document xmlns:wpc="http://schemas.microsoft.com/office/word/2010/wordprocessingCanvas" xmlns:mo="http://schemas.microsoft.com/office/mac/office/2008/main" xmlns:mc="http://schemas.openxmlformats.org/markup-compatibility/2006" xmlns:mv="urn:schemas-microsoft-com:mac:vml" xmlns:o="urn:schemas-microsoft-com:office:office" xmlns:r="http://schemas.openxmlformats.org/officeDocument/2006/relationships" xmlns:m="http://schemas.openxmlformats.org/officeDocument/2006/math" xmlns:v="urn:schemas-microsoft-com:vml" xmlns:wp14="http://schemas.microsoft.com/office/word/2010/wordprocessingDrawing" xmlns:wp="http://schemas.openxmlformats.org/drawingml/2006/wordprocessingDrawing" xmlns:w10="urn:schemas-microsoft-com:office:word" xmlns:w="http://schemas.openxmlformats.org/wordprocessingml/2006/main" xmlns:w14="http://schemas.microsoft.com/office/word/2010/wordml" xmlns:w15="http://schemas.microsoft.com/office/word/2012/wordml" xmlns:wpg="http://schemas.microsoft.com/office/word/2010/wordprocessingGroup" xmlns:wpi="http://schemas.microsoft.com/office/word/2010/wordprocessingInk" xmlns:wne="http://schemas.microsoft.com/office/word/2006/wordml" xmlns:wps="http://schemas.microsoft.com/office/word/2010/wordprocessingShape" mc:Ignorable="w14 w15 wp14">
   <w:body>
     <w:p>
       <w:pPr>
@@ -41,7 +41,7 @@
     </w:p>
     <w:tbl>
       <w:tblPr>
-        <w:tblStyle w:val="TableGrid"/>
+        <w:tblStyle w:val="a4"/>
         <w:tblW w:w="9493" w:type="dxa"/>
         <w:tblLook w:val="04A0" w:firstRow="1" w:lastRow="0" w:firstColumn="1" w:lastColumn="0" w:noHBand="0" w:noVBand="1"/>
       </w:tblPr>
@@ -122,8 +122,6 @@
               </w:rPr>
               <w:t>Stakeholders</w:t>
             </w:r>
-            <w:bookmarkStart w:id="0" w:name="_GoBack"/>
-            <w:bookmarkEnd w:id="0"/>
             <w:r>
               <w:rPr>
                 <w:rFonts w:ascii="Microsoft YaHei" w:eastAsia="Microsoft YaHei" w:hAnsi="Microsoft YaHei"/>
@@ -151,7 +149,7 @@
           </w:tcPr>
           <w:p>
             <w:pPr>
-              <w:pStyle w:val="ListParagraph"/>
+              <w:pStyle w:val="a3"/>
               <w:numPr>
                 <w:ilvl w:val="0"/>
                 <w:numId w:val="5"/>
@@ -176,7 +174,7 @@
           </w:p>
           <w:p>
             <w:pPr>
-              <w:pStyle w:val="ListParagraph"/>
+              <w:pStyle w:val="a3"/>
               <w:numPr>
                 <w:ilvl w:val="0"/>
                 <w:numId w:val="5"/>
@@ -195,7 +193,7 @@
           </w:p>
           <w:p>
             <w:pPr>
-              <w:pStyle w:val="ListParagraph"/>
+              <w:pStyle w:val="a3"/>
               <w:numPr>
                 <w:ilvl w:val="0"/>
                 <w:numId w:val="5"/>
@@ -214,7 +212,7 @@
           </w:p>
           <w:p>
             <w:pPr>
-              <w:pStyle w:val="ListParagraph"/>
+              <w:pStyle w:val="a3"/>
               <w:numPr>
                 <w:ilvl w:val="0"/>
                 <w:numId w:val="5"/>
@@ -321,7 +319,7 @@
           </w:tcPr>
           <w:p>
             <w:pPr>
-              <w:pStyle w:val="ListParagraph"/>
+              <w:pStyle w:val="a3"/>
               <w:numPr>
                 <w:ilvl w:val="0"/>
                 <w:numId w:val="1"/>
@@ -346,7 +344,7 @@
           </w:p>
           <w:p>
             <w:pPr>
-              <w:pStyle w:val="ListParagraph"/>
+              <w:pStyle w:val="a3"/>
               <w:numPr>
                 <w:ilvl w:val="0"/>
                 <w:numId w:val="1"/>
@@ -365,7 +363,7 @@
           </w:p>
           <w:p>
             <w:pPr>
-              <w:pStyle w:val="ListParagraph"/>
+              <w:pStyle w:val="a3"/>
               <w:numPr>
                 <w:ilvl w:val="0"/>
                 <w:numId w:val="1"/>
@@ -384,7 +382,7 @@
           </w:p>
           <w:p>
             <w:pPr>
-              <w:pStyle w:val="ListParagraph"/>
+              <w:pStyle w:val="a3"/>
               <w:numPr>
                 <w:ilvl w:val="0"/>
                 <w:numId w:val="1"/>
@@ -409,7 +407,7 @@
           </w:p>
           <w:p>
             <w:pPr>
-              <w:pStyle w:val="ListParagraph"/>
+              <w:pStyle w:val="a3"/>
               <w:numPr>
                 <w:ilvl w:val="0"/>
                 <w:numId w:val="1"/>
@@ -428,7 +426,7 @@
           </w:p>
           <w:p>
             <w:pPr>
-              <w:pStyle w:val="ListParagraph"/>
+              <w:pStyle w:val="a3"/>
               <w:numPr>
                 <w:ilvl w:val="0"/>
                 <w:numId w:val="1"/>
@@ -447,7 +445,7 @@
           </w:p>
           <w:p>
             <w:pPr>
-              <w:pStyle w:val="ListParagraph"/>
+              <w:pStyle w:val="a3"/>
               <w:numPr>
                 <w:ilvl w:val="0"/>
                 <w:numId w:val="1"/>
@@ -466,7 +464,7 @@
           </w:p>
           <w:p>
             <w:pPr>
-              <w:pStyle w:val="ListParagraph"/>
+              <w:pStyle w:val="a3"/>
               <w:numPr>
                 <w:ilvl w:val="0"/>
                 <w:numId w:val="1"/>
@@ -485,7 +483,7 @@
           </w:p>
           <w:p>
             <w:pPr>
-              <w:pStyle w:val="ListParagraph"/>
+              <w:pStyle w:val="a3"/>
               <w:numPr>
                 <w:ilvl w:val="0"/>
                 <w:numId w:val="1"/>
@@ -528,7 +526,7 @@
           </w:p>
           <w:p>
             <w:pPr>
-              <w:pStyle w:val="ListParagraph"/>
+              <w:pStyle w:val="a3"/>
               <w:numPr>
                 <w:ilvl w:val="0"/>
                 <w:numId w:val="1"/>
@@ -577,7 +575,7 @@
           </w:p>
           <w:p>
             <w:pPr>
-              <w:pStyle w:val="ListParagraph"/>
+              <w:pStyle w:val="a3"/>
               <w:numPr>
                 <w:ilvl w:val="0"/>
                 <w:numId w:val="1"/>
@@ -596,7 +594,7 @@
           </w:p>
           <w:p>
             <w:pPr>
-              <w:pStyle w:val="ListParagraph"/>
+              <w:pStyle w:val="a3"/>
               <w:numPr>
                 <w:ilvl w:val="0"/>
                 <w:numId w:val="1"/>
@@ -696,7 +694,7 @@
           </w:p>
           <w:p>
             <w:pPr>
-              <w:pStyle w:val="ListParagraph"/>
+              <w:pStyle w:val="a3"/>
               <w:numPr>
                 <w:ilvl w:val="0"/>
                 <w:numId w:val="3"/>
@@ -745,7 +743,7 @@
           </w:p>
           <w:p>
             <w:pPr>
-              <w:pStyle w:val="ListParagraph"/>
+              <w:pStyle w:val="a3"/>
               <w:numPr>
                 <w:ilvl w:val="0"/>
                 <w:numId w:val="3"/>
@@ -765,7 +763,7 @@
           </w:p>
           <w:p>
             <w:pPr>
-              <w:pStyle w:val="ListParagraph"/>
+              <w:pStyle w:val="a3"/>
               <w:numPr>
                 <w:ilvl w:val="0"/>
                 <w:numId w:val="3"/>
@@ -851,7 +849,7 @@
           </w:p>
           <w:p>
             <w:pPr>
-              <w:pStyle w:val="ListParagraph"/>
+              <w:pStyle w:val="a3"/>
               <w:numPr>
                 <w:ilvl w:val="0"/>
                 <w:numId w:val="4"/>
@@ -992,7 +990,13 @@
         <w:rPr>
           <w:rFonts w:ascii="Microsoft YaHei" w:eastAsia="Microsoft YaHei" w:hAnsi="Microsoft YaHei"/>
         </w:rPr>
-        <w:t>Skateholders and Interests:</w:t>
+        <w:t>Stakeholders</w:t>
+      </w:r>
+      <w:r>
+        <w:rPr>
+          <w:rFonts w:ascii="Microsoft YaHei" w:eastAsia="Microsoft YaHei" w:hAnsi="Microsoft YaHei"/>
+        </w:rPr>
+        <w:t xml:space="preserve"> and Interests:</w:t>
       </w:r>
     </w:p>
     <w:p>
@@ -1050,7 +1054,21 @@
         <w:rPr>
           <w:rFonts w:ascii="Microsoft YaHei" w:eastAsia="Microsoft YaHei" w:hAnsi="Microsoft YaHei"/>
         </w:rPr>
-        <w:t>Hospital: wants to accurately record the patient’s  and the treatment’s information. Wants to ensure the payment.</w:t>
+        <w:t xml:space="preserve">Hospital: wants to accurately record the </w:t>
+      </w:r>
+      <w:bookmarkStart w:id="0" w:name="_GoBack"/>
+      <w:bookmarkEnd w:id="0"/>
+      <w:r>
+        <w:rPr>
+          <w:rFonts w:ascii="Microsoft YaHei" w:eastAsia="Microsoft YaHei" w:hAnsi="Microsoft YaHei"/>
+        </w:rPr>
+        <w:t>patient’s and</w:t>
+      </w:r>
+      <w:r>
+        <w:rPr>
+          <w:rFonts w:ascii="Microsoft YaHei" w:eastAsia="Microsoft YaHei" w:hAnsi="Microsoft YaHei"/>
+        </w:rPr>
+        <w:t xml:space="preserve"> the treatment’s information. Wants to ensure the payment.</w:t>
       </w:r>
     </w:p>
     <w:p>
@@ -1087,7 +1105,7 @@
     </w:p>
     <w:p>
       <w:pPr>
-        <w:pStyle w:val="ListParagraph"/>
+        <w:pStyle w:val="a3"/>
         <w:numPr>
           <w:ilvl w:val="0"/>
           <w:numId w:val="1"/>
@@ -1112,7 +1130,7 @@
     </w:p>
     <w:p>
       <w:pPr>
-        <w:pStyle w:val="ListParagraph"/>
+        <w:pStyle w:val="a3"/>
         <w:numPr>
           <w:ilvl w:val="0"/>
           <w:numId w:val="1"/>
@@ -1131,7 +1149,7 @@
     </w:p>
     <w:p>
       <w:pPr>
-        <w:pStyle w:val="ListParagraph"/>
+        <w:pStyle w:val="a3"/>
         <w:numPr>
           <w:ilvl w:val="0"/>
           <w:numId w:val="1"/>
@@ -1168,7 +1186,7 @@
     </w:p>
     <w:p>
       <w:pPr>
-        <w:pStyle w:val="ListParagraph"/>
+        <w:pStyle w:val="a3"/>
         <w:numPr>
           <w:ilvl w:val="0"/>
           <w:numId w:val="1"/>
@@ -1193,7 +1211,7 @@
     </w:p>
     <w:p>
       <w:pPr>
-        <w:pStyle w:val="ListParagraph"/>
+        <w:pStyle w:val="a3"/>
         <w:numPr>
           <w:ilvl w:val="0"/>
           <w:numId w:val="1"/>
@@ -1242,7 +1260,7 @@
     </w:p>
     <w:p>
       <w:pPr>
-        <w:pStyle w:val="ListParagraph"/>
+        <w:pStyle w:val="a3"/>
         <w:numPr>
           <w:ilvl w:val="0"/>
           <w:numId w:val="1"/>
@@ -1262,7 +1280,7 @@
     </w:p>
     <w:p>
       <w:pPr>
-        <w:pStyle w:val="ListParagraph"/>
+        <w:pStyle w:val="a3"/>
         <w:numPr>
           <w:ilvl w:val="0"/>
           <w:numId w:val="1"/>
@@ -1293,7 +1311,7 @@
     </w:p>
     <w:p>
       <w:pPr>
-        <w:pStyle w:val="ListParagraph"/>
+        <w:pStyle w:val="a3"/>
         <w:numPr>
           <w:ilvl w:val="0"/>
           <w:numId w:val="1"/>
@@ -1330,7 +1348,7 @@
     </w:p>
     <w:p>
       <w:pPr>
-        <w:pStyle w:val="ListParagraph"/>
+        <w:pStyle w:val="a3"/>
         <w:numPr>
           <w:ilvl w:val="0"/>
           <w:numId w:val="1"/>
@@ -1373,7 +1391,7 @@
     </w:p>
     <w:p>
       <w:pPr>
-        <w:pStyle w:val="ListParagraph"/>
+        <w:pStyle w:val="a3"/>
         <w:numPr>
           <w:ilvl w:val="0"/>
           <w:numId w:val="1"/>
@@ -1422,7 +1440,7 @@
     </w:p>
     <w:p>
       <w:pPr>
-        <w:pStyle w:val="ListParagraph"/>
+        <w:pStyle w:val="a3"/>
         <w:numPr>
           <w:ilvl w:val="0"/>
           <w:numId w:val="1"/>
@@ -1517,7 +1535,7 @@
     </w:p>
     <w:p>
       <w:pPr>
-        <w:pStyle w:val="ListParagraph"/>
+        <w:pStyle w:val="a3"/>
         <w:numPr>
           <w:ilvl w:val="0"/>
           <w:numId w:val="3"/>
@@ -1566,7 +1584,7 @@
     </w:p>
     <w:p>
       <w:pPr>
-        <w:pStyle w:val="ListParagraph"/>
+        <w:pStyle w:val="a3"/>
         <w:numPr>
           <w:ilvl w:val="0"/>
           <w:numId w:val="3"/>
@@ -1585,7 +1603,7 @@
     </w:p>
     <w:p>
       <w:pPr>
-        <w:pStyle w:val="ListParagraph"/>
+        <w:pStyle w:val="a3"/>
         <w:numPr>
           <w:ilvl w:val="0"/>
           <w:numId w:val="3"/>
@@ -1677,7 +1695,7 @@
     </w:p>
     <w:p>
       <w:pPr>
-        <w:pStyle w:val="ListParagraph"/>
+        <w:pStyle w:val="a3"/>
         <w:numPr>
           <w:ilvl w:val="0"/>
           <w:numId w:val="4"/>
@@ -1729,8 +1747,8 @@
 </file>
 
 <file path=word/numbering.xml><?xml version="1.0" encoding="utf-8"?>
-<w:numbering xmlns:wpc="http://schemas.microsoft.com/office/word/2010/wordprocessingCanvas" xmlns:cx="http://schemas.microsoft.com/office/drawing/2014/chartex" xmlns:cx1="http://schemas.microsoft.com/office/drawing/2015/9/8/chartex" xmlns:cx2="http://schemas.microsoft.com/office/drawing/2015/10/21/chartex" xmlns:cx3="http://schemas.microsoft.com/office/drawing/2016/5/9/chartex" xmlns:cx4="http://schemas.microsoft.com/office/drawing/2016/5/10/chartex" xmlns:cx5="http://schemas.microsoft.com/office/drawing/2016/5/11/chartex" xmlns:cx6="http://schemas.microsoft.com/office/drawing/2016/5/12/chartex" xmlns:cx7="http://schemas.microsoft.com/office/drawing/2016/5/13/chartex" xmlns:cx8="http://schemas.microsoft.com/office/drawing/2016/5/14/chartex" xmlns:mc="http://schemas.openxmlformats.org/markup-compatibility/2006" xmlns:aink="http://schemas.microsoft.com/office/drawing/2016/ink" xmlns:am3d="http://schemas.microsoft.com/office/drawing/2017/model3d" xmlns:o="urn:schemas-microsoft-com:office:office" xmlns:r="http://schemas.openxmlformats.org/officeDocument/2006/relationships" xmlns:m="http://schemas.openxmlformats.org/officeDocument/2006/math" xmlns:v="urn:schemas-microsoft-com:vml" xmlns:wp14="http://schemas.microsoft.com/office/word/2010/wordprocessingDrawing" xmlns:wp="http://schemas.openxmlformats.org/drawingml/2006/wordprocessingDrawing" xmlns:w10="urn:schemas-microsoft-com:office:word" xmlns:w="http://schemas.openxmlformats.org/wordprocessingml/2006/main" xmlns:w14="http://schemas.microsoft.com/office/word/2010/wordml" xmlns:w15="http://schemas.microsoft.com/office/word/2012/wordml" xmlns:w16cid="http://schemas.microsoft.com/office/word/2016/wordml/cid" xmlns:w16se="http://schemas.microsoft.com/office/word/2015/wordml/symex" xmlns:wpg="http://schemas.microsoft.com/office/word/2010/wordprocessingGroup" xmlns:wpi="http://schemas.microsoft.com/office/word/2010/wordprocessingInk" xmlns:wne="http://schemas.microsoft.com/office/word/2006/wordml" xmlns:wps="http://schemas.microsoft.com/office/word/2010/wordprocessingShape" mc:Ignorable="w14 w15 w16se w16cid wp14">
-  <w:abstractNum w:abstractNumId="0" w15:restartNumberingAfterBreak="0">
+<w:numbering xmlns:wpc="http://schemas.microsoft.com/office/word/2010/wordprocessingCanvas" xmlns:mo="http://schemas.microsoft.com/office/mac/office/2008/main" xmlns:mc="http://schemas.openxmlformats.org/markup-compatibility/2006" xmlns:mv="urn:schemas-microsoft-com:mac:vml" xmlns:o="urn:schemas-microsoft-com:office:office" xmlns:r="http://schemas.openxmlformats.org/officeDocument/2006/relationships" xmlns:m="http://schemas.openxmlformats.org/officeDocument/2006/math" xmlns:v="urn:schemas-microsoft-com:vml" xmlns:wp14="http://schemas.microsoft.com/office/word/2010/wordprocessingDrawing" xmlns:wp="http://schemas.openxmlformats.org/drawingml/2006/wordprocessingDrawing" xmlns:w10="urn:schemas-microsoft-com:office:word" xmlns:w="http://schemas.openxmlformats.org/wordprocessingml/2006/main" xmlns:w14="http://schemas.microsoft.com/office/word/2010/wordml" xmlns:w15="http://schemas.microsoft.com/office/word/2012/wordml" xmlns:wpg="http://schemas.microsoft.com/office/word/2010/wordprocessingGroup" xmlns:wpi="http://schemas.microsoft.com/office/word/2010/wordprocessingInk" xmlns:wne="http://schemas.microsoft.com/office/word/2006/wordml" xmlns:wps="http://schemas.microsoft.com/office/word/2010/wordprocessingShape" mc:Ignorable="w14 w15 wp14">
+  <w:abstractNum w:abstractNumId="0">
     <w:nsid w:val="296A0E77"/>
     <w:multiLevelType w:val="hybridMultilevel"/>
     <w:tmpl w:val="73EED142"/>
@@ -1819,7 +1837,7 @@
       </w:pPr>
     </w:lvl>
   </w:abstractNum>
-  <w:abstractNum w:abstractNumId="1" w15:restartNumberingAfterBreak="0">
+  <w:abstractNum w:abstractNumId="1">
     <w:nsid w:val="29D752CD"/>
     <w:multiLevelType w:val="hybridMultilevel"/>
     <w:tmpl w:val="91529166"/>
@@ -1908,7 +1926,7 @@
       </w:pPr>
     </w:lvl>
   </w:abstractNum>
-  <w:abstractNum w:abstractNumId="2" w15:restartNumberingAfterBreak="0">
+  <w:abstractNum w:abstractNumId="2">
     <w:nsid w:val="38AA173D"/>
     <w:multiLevelType w:val="hybridMultilevel"/>
     <w:tmpl w:val="C4125CD6"/>
@@ -1997,7 +2015,7 @@
       </w:pPr>
     </w:lvl>
   </w:abstractNum>
-  <w:abstractNum w:abstractNumId="3" w15:restartNumberingAfterBreak="0">
+  <w:abstractNum w:abstractNumId="3">
     <w:nsid w:val="46C6568A"/>
     <w:multiLevelType w:val="hybridMultilevel"/>
     <w:tmpl w:val="636809C6"/>
@@ -2110,7 +2128,7 @@
       </w:rPr>
     </w:lvl>
   </w:abstractNum>
-  <w:abstractNum w:abstractNumId="4" w15:restartNumberingAfterBreak="0">
+  <w:abstractNum w:abstractNumId="4">
     <w:nsid w:val="4D0466E3"/>
     <w:multiLevelType w:val="hybridMultilevel"/>
     <w:tmpl w:val="B9987FA8"/>
@@ -2218,7 +2236,7 @@
 </file>
 
 <file path=word/styles.xml><?xml version="1.0" encoding="utf-8"?>
-<w:styles xmlns:mc="http://schemas.openxmlformats.org/markup-compatibility/2006" xmlns:r="http://schemas.openxmlformats.org/officeDocument/2006/relationships" xmlns:w="http://schemas.openxmlformats.org/wordprocessingml/2006/main" xmlns:w14="http://schemas.microsoft.com/office/word/2010/wordml" xmlns:w15="http://schemas.microsoft.com/office/word/2012/wordml" xmlns:w16cid="http://schemas.microsoft.com/office/word/2016/wordml/cid" xmlns:w16se="http://schemas.microsoft.com/office/word/2015/wordml/symex" mc:Ignorable="w14 w15 w16se w16cid">
+<w:styles xmlns:mc="http://schemas.openxmlformats.org/markup-compatibility/2006" xmlns:r="http://schemas.openxmlformats.org/officeDocument/2006/relationships" xmlns:w="http://schemas.openxmlformats.org/wordprocessingml/2006/main" xmlns:w14="http://schemas.microsoft.com/office/word/2010/wordml" xmlns:w15="http://schemas.microsoft.com/office/word/2012/wordml" mc:Ignorable="w14 w15">
   <w:docDefaults>
     <w:rPrDefault>
       <w:rPr>
@@ -2231,7 +2249,7 @@
     </w:rPrDefault>
     <w:pPrDefault/>
   </w:docDefaults>
-  <w:latentStyles w:defLockedState="0" w:defUIPriority="99" w:defSemiHidden="0" w:defUnhideWhenUsed="0" w:defQFormat="0" w:count="375">
+  <w:latentStyles w:defLockedState="0" w:defUIPriority="99" w:defSemiHidden="0" w:defUnhideWhenUsed="0" w:defQFormat="0" w:count="382">
     <w:lsdException w:name="Normal" w:uiPriority="0" w:qFormat="1"/>
     <w:lsdException w:name="heading 1" w:uiPriority="9" w:qFormat="1"/>
     <w:lsdException w:name="heading 2" w:semiHidden="1" w:uiPriority="9" w:unhideWhenUsed="1" w:qFormat="1"/>
@@ -2606,7 +2624,7 @@
     <w:lsdException w:name="Mention" w:semiHidden="1" w:unhideWhenUsed="1"/>
     <w:lsdException w:name="Smart Hyperlink" w:semiHidden="1" w:unhideWhenUsed="1"/>
   </w:latentStyles>
-  <w:style w:type="paragraph" w:default="1" w:styleId="Normal">
+  <w:style w:type="paragraph" w:default="1" w:styleId="a">
     <w:name w:val="Normal"/>
     <w:qFormat/>
     <w:pPr>
@@ -2614,13 +2632,13 @@
       <w:jc w:val="both"/>
     </w:pPr>
   </w:style>
-  <w:style w:type="character" w:default="1" w:styleId="DefaultParagraphFont">
+  <w:style w:type="character" w:default="1" w:styleId="a0">
     <w:name w:val="Default Paragraph Font"/>
     <w:uiPriority w:val="1"/>
     <w:semiHidden/>
     <w:unhideWhenUsed/>
   </w:style>
-  <w:style w:type="table" w:default="1" w:styleId="TableNormal">
+  <w:style w:type="table" w:default="1" w:styleId="a1">
     <w:name w:val="Normal Table"/>
     <w:uiPriority w:val="99"/>
     <w:semiHidden/>
@@ -2635,15 +2653,15 @@
       </w:tblCellMar>
     </w:tblPr>
   </w:style>
-  <w:style w:type="numbering" w:default="1" w:styleId="NoList">
+  <w:style w:type="numbering" w:default="1" w:styleId="a2">
     <w:name w:val="No List"/>
     <w:uiPriority w:val="99"/>
     <w:semiHidden/>
     <w:unhideWhenUsed/>
   </w:style>
-  <w:style w:type="paragraph" w:styleId="ListParagraph">
+  <w:style w:type="paragraph" w:styleId="a3">
     <w:name w:val="List Paragraph"/>
-    <w:basedOn w:val="Normal"/>
+    <w:basedOn w:val="a"/>
     <w:uiPriority w:val="34"/>
     <w:qFormat/>
     <w:rsid w:val="0030075B"/>
@@ -2651,12 +2669,13 @@
       <w:ind w:firstLineChars="200" w:firstLine="420"/>
     </w:pPr>
   </w:style>
-  <w:style w:type="table" w:styleId="TableGrid">
+  <w:style w:type="table" w:styleId="a4">
     <w:name w:val="Table Grid"/>
-    <w:basedOn w:val="TableNormal"/>
+    <w:basedOn w:val="a1"/>
     <w:uiPriority w:val="39"/>
     <w:rsid w:val="00174EFD"/>
     <w:tblPr>
+      <w:tblInd w:w="0" w:type="dxa"/>
       <w:tblBorders>
         <w:top w:val="single" w:sz="4" w:space="0" w:color="auto"/>
         <w:left w:val="single" w:sz="4" w:space="0" w:color="auto"/>
@@ -2665,6 +2684,12 @@
         <w:insideH w:val="single" w:sz="4" w:space="0" w:color="auto"/>
         <w:insideV w:val="single" w:sz="4" w:space="0" w:color="auto"/>
       </w:tblBorders>
+      <w:tblCellMar>
+        <w:top w:w="0" w:type="dxa"/>
+        <w:left w:w="108" w:type="dxa"/>
+        <w:bottom w:w="0" w:type="dxa"/>
+        <w:right w:w="108" w:type="dxa"/>
+      </w:tblCellMar>
     </w:tblPr>
   </w:style>
 </w:styles>

--- a/presentation/fully-dressed UseCase.docx
+++ b/presentation/fully-dressed UseCase.docx
@@ -94,13 +94,7 @@
               <w:rPr>
                 <w:rFonts w:ascii="微软雅黑" w:eastAsia="微软雅黑" w:hAnsi="微软雅黑"/>
               </w:rPr>
-              <w:t>F</w:t>
-            </w:r>
-            <w:r>
-              <w:rPr>
-                <w:rFonts w:ascii="微软雅黑" w:eastAsia="微软雅黑" w:hAnsi="微软雅黑"/>
-              </w:rPr>
-              <w:t>ront</w:t>
+              <w:t>Front</w:t>
             </w:r>
             <w:r>
               <w:rPr>
@@ -122,12 +116,14 @@
                 <w:rFonts w:ascii="微软雅黑" w:eastAsia="微软雅黑" w:hAnsi="微软雅黑"/>
               </w:rPr>
             </w:pPr>
+            <w:proofErr w:type="spellStart"/>
             <w:r>
               <w:rPr>
                 <w:rFonts w:ascii="微软雅黑" w:eastAsia="微软雅黑" w:hAnsi="微软雅黑"/>
               </w:rPr>
               <w:t>Skateholders</w:t>
             </w:r>
+            <w:proofErr w:type="spellEnd"/>
             <w:r>
               <w:rPr>
                 <w:rFonts w:ascii="微软雅黑" w:eastAsia="微软雅黑" w:hAnsi="微软雅黑"/>
@@ -671,7 +667,15 @@
               <w:rPr>
                 <w:rFonts w:ascii="微软雅黑" w:eastAsia="微软雅黑" w:hAnsi="微软雅黑"/>
               </w:rPr>
-              <w:t xml:space="preserve">In step 6 of the main scenario, system find the patient information </w:t>
+              <w:t xml:space="preserve">In step 6 of the main scenario, system find the patient </w:t>
+            </w:r>
+            <w:bookmarkStart w:id="0" w:name="_GoBack"/>
+            <w:bookmarkEnd w:id="0"/>
+            <w:r>
+              <w:rPr>
+                <w:rFonts w:ascii="微软雅黑" w:eastAsia="微软雅黑" w:hAnsi="微软雅黑"/>
+              </w:rPr>
+              <w:t xml:space="preserve">information </w:t>
             </w:r>
             <w:r>
               <w:rPr>
@@ -862,7 +866,7 @@
               </w:numPr>
               <w:ind w:firstLineChars="0"/>
               <w:rPr>
-                <w:rFonts w:ascii="微软雅黑" w:eastAsia="微软雅黑" w:hAnsi="微软雅黑" w:hint="eastAsia"/>
+                <w:rFonts w:ascii="微软雅黑" w:eastAsia="微软雅黑" w:hAnsi="微软雅黑"/>
               </w:rPr>
             </w:pPr>
             <w:r>
@@ -882,7 +886,7 @@
           <w:p>
             <w:pPr>
               <w:rPr>
-                <w:rFonts w:ascii="微软雅黑" w:eastAsia="微软雅黑" w:hAnsi="微软雅黑" w:hint="eastAsia"/>
+                <w:rFonts w:ascii="微软雅黑" w:eastAsia="微软雅黑" w:hAnsi="微软雅黑"/>
               </w:rPr>
             </w:pPr>
             <w:r>
@@ -907,7 +911,7 @@
           <w:p>
             <w:pPr>
               <w:rPr>
-                <w:rFonts w:ascii="微软雅黑" w:eastAsia="微软雅黑" w:hAnsi="微软雅黑" w:hint="eastAsia"/>
+                <w:rFonts w:ascii="微软雅黑" w:eastAsia="微软雅黑" w:hAnsi="微软雅黑"/>
               </w:rPr>
             </w:pPr>
           </w:p>
@@ -955,8 +959,6 @@
           <w:rFonts w:ascii="微软雅黑" w:eastAsia="微软雅黑" w:hAnsi="微软雅黑"/>
         </w:rPr>
       </w:pPr>
-      <w:bookmarkStart w:id="0" w:name="_GoBack"/>
-      <w:bookmarkEnd w:id="0"/>
       <w:r>
         <w:rPr>
           <w:rFonts w:ascii="微软雅黑" w:eastAsia="微软雅黑" w:hAnsi="微软雅黑" w:hint="eastAsia"/>
@@ -994,11 +996,19 @@
           <w:rFonts w:ascii="微软雅黑" w:eastAsia="微软雅黑" w:hAnsi="微软雅黑"/>
         </w:rPr>
       </w:pPr>
-      <w:r>
-        <w:rPr>
-          <w:rFonts w:ascii="微软雅黑" w:eastAsia="微软雅黑" w:hAnsi="微软雅黑"/>
-        </w:rPr>
-        <w:t>Skateholders and Interests:</w:t>
+      <w:proofErr w:type="spellStart"/>
+      <w:r>
+        <w:rPr>
+          <w:rFonts w:ascii="微软雅黑" w:eastAsia="微软雅黑" w:hAnsi="微软雅黑"/>
+        </w:rPr>
+        <w:t>Skateholders</w:t>
+      </w:r>
+      <w:proofErr w:type="spellEnd"/>
+      <w:r>
+        <w:rPr>
+          <w:rFonts w:ascii="微软雅黑" w:eastAsia="微软雅黑" w:hAnsi="微软雅黑"/>
+        </w:rPr>
+        <w:t xml:space="preserve"> and Interests:</w:t>
       </w:r>
     </w:p>
     <w:p>
@@ -1056,7 +1066,21 @@
         <w:rPr>
           <w:rFonts w:ascii="微软雅黑" w:eastAsia="微软雅黑" w:hAnsi="微软雅黑"/>
         </w:rPr>
-        <w:t>Hospital: wants to accurately record the patient’s  and the treatment’s information. Wants to ensure the payment.</w:t>
+        <w:t xml:space="preserve">Hospital: wants to accurately record the </w:t>
+      </w:r>
+      <w:proofErr w:type="gramStart"/>
+      <w:r>
+        <w:rPr>
+          <w:rFonts w:ascii="微软雅黑" w:eastAsia="微软雅黑" w:hAnsi="微软雅黑"/>
+        </w:rPr>
+        <w:t>patient’s  and</w:t>
+      </w:r>
+      <w:proofErr w:type="gramEnd"/>
+      <w:r>
+        <w:rPr>
+          <w:rFonts w:ascii="微软雅黑" w:eastAsia="微软雅黑" w:hAnsi="微软雅黑"/>
+        </w:rPr>
+        <w:t xml:space="preserve"> the treatment’s information. Wants to ensure the payment.</w:t>
       </w:r>
     </w:p>
     <w:p>
